--- a/data/templates/template.docx
+++ b/data/templates/template.docx
@@ -1749,14 +1749,8 @@
     <w:p>
       <w:pPr>
         <w:pStyle w:val="5"/>
-        <w:rPr>
-          <w:sz w:val="8"/>
-          <w:szCs w:val="8"/>
-        </w:rPr>
+        <w:jc w:val="center"/>
       </w:pPr>
-      <w:r>
-        <w:t xml:space="preserve">                       </w:t>
-      </w:r>
     </w:p>
     <w:p>
       <w:pPr>
@@ -1838,12 +1832,6 @@
         <w:gridCol w:w="2551"/>
       </w:tblGrid>
       <w:tr>
-        <w:tblPrEx>
-          <w:tblCellMar>
-            <w:top w:w="0" w:type="dxa"/>
-            <w:bottom w:w="0" w:type="dxa"/>
-          </w:tblCellMar>
-        </w:tblPrEx>
         <w:trPr>
           <w:trHeight w:val="939"/>
         </w:trPr>
@@ -1973,12 +1961,6 @@
         </w:tc>
       </w:tr>
       <w:tr>
-        <w:tblPrEx>
-          <w:tblCellMar>
-            <w:top w:w="0" w:type="dxa"/>
-            <w:bottom w:w="0" w:type="dxa"/>
-          </w:tblCellMar>
-        </w:tblPrEx>
         <w:tc>
           <w:tcPr>
             <w:tcW w:w="3227" w:type="dxa"/>
@@ -2062,12 +2044,6 @@
         </w:tc>
       </w:tr>
       <w:tr>
-        <w:tblPrEx>
-          <w:tblCellMar>
-            <w:top w:w="0" w:type="dxa"/>
-            <w:bottom w:w="0" w:type="dxa"/>
-          </w:tblCellMar>
-        </w:tblPrEx>
         <w:trPr>
           <w:trHeight w:val="170"/>
         </w:trPr>
@@ -2122,12 +2098,6 @@
         </w:tc>
       </w:tr>
       <w:tr>
-        <w:tblPrEx>
-          <w:tblCellMar>
-            <w:top w:w="0" w:type="dxa"/>
-            <w:bottom w:w="0" w:type="dxa"/>
-          </w:tblCellMar>
-        </w:tblPrEx>
         <w:trPr>
           <w:trHeight w:val="170"/>
         </w:trPr>
@@ -2181,12 +2151,6 @@
         </w:tc>
       </w:tr>
       <w:tr>
-        <w:tblPrEx>
-          <w:tblCellMar>
-            <w:top w:w="0" w:type="dxa"/>
-            <w:bottom w:w="0" w:type="dxa"/>
-          </w:tblCellMar>
-        </w:tblPrEx>
         <w:trPr>
           <w:trHeight w:val="170"/>
         </w:trPr>
@@ -2244,12 +2208,6 @@
         </w:tc>
       </w:tr>
       <w:tr>
-        <w:tblPrEx>
-          <w:tblCellMar>
-            <w:top w:w="0" w:type="dxa"/>
-            <w:bottom w:w="0" w:type="dxa"/>
-          </w:tblCellMar>
-        </w:tblPrEx>
         <w:trPr>
           <w:trHeight w:val="170"/>
         </w:trPr>
@@ -2307,12 +2265,6 @@
         </w:tc>
       </w:tr>
       <w:tr>
-        <w:tblPrEx>
-          <w:tblCellMar>
-            <w:top w:w="0" w:type="dxa"/>
-            <w:bottom w:w="0" w:type="dxa"/>
-          </w:tblCellMar>
-        </w:tblPrEx>
         <w:trPr>
           <w:trHeight w:val="170"/>
         </w:trPr>
@@ -2364,12 +2316,6 @@
         </w:tc>
       </w:tr>
       <w:tr>
-        <w:tblPrEx>
-          <w:tblCellMar>
-            <w:top w:w="0" w:type="dxa"/>
-            <w:bottom w:w="0" w:type="dxa"/>
-          </w:tblCellMar>
-        </w:tblPrEx>
         <w:trPr>
           <w:trHeight w:val="170"/>
         </w:trPr>
@@ -2421,18 +2367,6 @@
         </w:tc>
       </w:tr>
     </w:tbl>
-    <w:p>
-      <w:pPr>
-        <w:tabs>
-          <w:tab w:val="left" w:pos="5760"/>
-          <w:tab w:val="left" w:pos="5940"/>
-        </w:tabs>
-        <w:rPr>
-          <w:sz w:val="8"/>
-          <w:szCs w:val="8"/>
-        </w:rPr>
-      </w:pPr>
-    </w:p>
     <w:p>
       <w:pPr>
         <w:tabs>
@@ -2460,175 +2394,176 @@
         <w:tblLook w:val="04A0" w:firstRow="1" w:lastRow="0" w:firstColumn="1" w:lastColumn="0" w:noHBand="0" w:noVBand="1"/>
       </w:tblPr>
       <w:tblGrid>
-        <w:gridCol w:w="1780"/>
-        <w:gridCol w:w="515"/>
-        <w:gridCol w:w="141"/>
-        <w:gridCol w:w="1291"/>
+        <w:gridCol w:w="1555"/>
+        <w:gridCol w:w="708"/>
+        <w:gridCol w:w="32"/>
+        <w:gridCol w:w="1432"/>
         <w:gridCol w:w="791"/>
-        <w:gridCol w:w="907"/>
-        <w:gridCol w:w="5337"/>
+        <w:gridCol w:w="6244"/>
       </w:tblGrid>
       <w:tr>
         <w:tc>
           <w:tcPr>
-            <w:tcW w:w="2311" w:type="dxa"/>
+            <w:tcW w:w="2295" w:type="dxa"/>
+            <w:gridSpan w:val="3"/>
+            <w:shd w:val="clear" w:color="auto" w:fill="auto"/>
+          </w:tcPr>
+          <w:p>
+            <w:pPr>
+              <w:tabs>
+                <w:tab w:val="left" w:pos="5760"/>
+                <w:tab w:val="left" w:pos="5940"/>
+              </w:tabs>
+              <w:rPr>
+                <w:rFonts w:ascii="Arial" w:hAnsi="Arial" w:cs="Arial"/>
+                <w:sz w:val="20"/>
+                <w:szCs w:val="20"/>
+              </w:rPr>
+            </w:pPr>
+            <w:r>
+              <w:rPr>
+                <w:rFonts w:ascii="Arial" w:hAnsi="Arial" w:cs="Arial"/>
+                <w:sz w:val="20"/>
+                <w:szCs w:val="20"/>
+              </w:rPr>
+              <w:t>Отдельные указания:</w:t>
+            </w:r>
+          </w:p>
+        </w:tc>
+        <w:tc>
+          <w:tcPr>
+            <w:tcW w:w="8467" w:type="dxa"/>
+            <w:gridSpan w:val="3"/>
+            <w:shd w:val="clear" w:color="auto" w:fill="auto"/>
+          </w:tcPr>
+          <w:p>
+            <w:pPr>
+              <w:tabs>
+                <w:tab w:val="left" w:pos="5760"/>
+                <w:tab w:val="left" w:pos="5940"/>
+              </w:tabs>
+              <w:rPr>
+                <w:rFonts w:ascii="Arial" w:hAnsi="Arial" w:cs="Arial"/>
+                <w:sz w:val="20"/>
+                <w:szCs w:val="20"/>
+              </w:rPr>
+            </w:pPr>
+          </w:p>
+        </w:tc>
+      </w:tr>
+      <w:tr>
+        <w:tc>
+          <w:tcPr>
+            <w:tcW w:w="10762" w:type="dxa"/>
+            <w:gridSpan w:val="6"/>
+            <w:shd w:val="clear" w:color="auto" w:fill="auto"/>
+          </w:tcPr>
+          <w:p>
+            <w:pPr>
+              <w:tabs>
+                <w:tab w:val="left" w:pos="5760"/>
+                <w:tab w:val="left" w:pos="5940"/>
+              </w:tabs>
+              <w:rPr>
+                <w:rFonts w:ascii="Arial" w:hAnsi="Arial" w:cs="Arial"/>
+                <w:sz w:val="20"/>
+                <w:szCs w:val="20"/>
+              </w:rPr>
+            </w:pPr>
+          </w:p>
+        </w:tc>
+      </w:tr>
+      <w:tr>
+        <w:tc>
+          <w:tcPr>
+            <w:tcW w:w="10762" w:type="dxa"/>
+            <w:gridSpan w:val="6"/>
+            <w:shd w:val="clear" w:color="auto" w:fill="auto"/>
+          </w:tcPr>
+          <w:p>
+            <w:pPr>
+              <w:tabs>
+                <w:tab w:val="left" w:pos="5760"/>
+                <w:tab w:val="left" w:pos="5940"/>
+              </w:tabs>
+              <w:rPr>
+                <w:rFonts w:ascii="Arial" w:hAnsi="Arial" w:cs="Arial"/>
+                <w:sz w:val="20"/>
+                <w:szCs w:val="20"/>
+              </w:rPr>
+            </w:pPr>
+          </w:p>
+        </w:tc>
+      </w:tr>
+      <w:tr>
+        <w:tc>
+          <w:tcPr>
+            <w:tcW w:w="1555" w:type="dxa"/>
+            <w:shd w:val="clear" w:color="auto" w:fill="auto"/>
+          </w:tcPr>
+          <w:p>
+            <w:pPr>
+              <w:tabs>
+                <w:tab w:val="left" w:pos="5760"/>
+                <w:tab w:val="left" w:pos="5940"/>
+              </w:tabs>
+              <w:rPr>
+                <w:rFonts w:ascii="Arial" w:hAnsi="Arial" w:cs="Arial"/>
+                <w:sz w:val="20"/>
+                <w:szCs w:val="20"/>
+              </w:rPr>
+            </w:pPr>
+            <w:r>
+              <w:rPr>
+                <w:rFonts w:ascii="Arial" w:hAnsi="Arial" w:cs="Arial"/>
+                <w:sz w:val="20"/>
+                <w:szCs w:val="20"/>
+              </w:rPr>
+              <w:t>Наряд выдал:</w:t>
+            </w:r>
+          </w:p>
+        </w:tc>
+        <w:tc>
+          <w:tcPr>
+            <w:tcW w:w="708" w:type="dxa"/>
+            <w:shd w:val="clear" w:color="auto" w:fill="auto"/>
+          </w:tcPr>
+          <w:p>
+            <w:pPr>
+              <w:tabs>
+                <w:tab w:val="left" w:pos="5760"/>
+                <w:tab w:val="left" w:pos="5940"/>
+              </w:tabs>
+              <w:rPr>
+                <w:rFonts w:ascii="Arial" w:hAnsi="Arial" w:cs="Arial"/>
+                <w:sz w:val="20"/>
+                <w:szCs w:val="20"/>
+              </w:rPr>
+            </w:pPr>
+            <w:r>
+              <w:rPr>
+                <w:rFonts w:ascii="Arial" w:hAnsi="Arial" w:cs="Arial"/>
+                <w:sz w:val="20"/>
+                <w:szCs w:val="20"/>
+              </w:rPr>
+              <w:t>дата</w:t>
+            </w:r>
+          </w:p>
+        </w:tc>
+        <w:tc>
+          <w:tcPr>
+            <w:tcW w:w="1464" w:type="dxa"/>
             <w:gridSpan w:val="2"/>
             <w:shd w:val="clear" w:color="auto" w:fill="auto"/>
-          </w:tcPr>
-          <w:p>
-            <w:pPr>
-              <w:tabs>
-                <w:tab w:val="left" w:pos="5760"/>
-                <w:tab w:val="left" w:pos="5940"/>
-              </w:tabs>
-              <w:rPr>
-                <w:rFonts w:ascii="Arial" w:hAnsi="Arial" w:cs="Arial"/>
-                <w:sz w:val="20"/>
-                <w:szCs w:val="20"/>
-              </w:rPr>
-            </w:pPr>
-            <w:r>
-              <w:rPr>
-                <w:rFonts w:ascii="Arial" w:hAnsi="Arial" w:cs="Arial"/>
-                <w:sz w:val="20"/>
-                <w:szCs w:val="20"/>
-              </w:rPr>
-              <w:t>Отдельные указания:</w:t>
-            </w:r>
-          </w:p>
-        </w:tc>
-        <w:tc>
-          <w:tcPr>
-            <w:tcW w:w="8677" w:type="dxa"/>
-            <w:gridSpan w:val="5"/>
-            <w:shd w:val="clear" w:color="auto" w:fill="auto"/>
-          </w:tcPr>
-          <w:p>
-            <w:pPr>
-              <w:tabs>
-                <w:tab w:val="left" w:pos="5760"/>
-                <w:tab w:val="left" w:pos="5940"/>
-              </w:tabs>
-              <w:rPr>
-                <w:rFonts w:ascii="Arial" w:hAnsi="Arial" w:cs="Arial"/>
-                <w:sz w:val="20"/>
-                <w:szCs w:val="20"/>
-              </w:rPr>
-            </w:pPr>
-          </w:p>
-        </w:tc>
-      </w:tr>
-      <w:tr>
-        <w:tc>
-          <w:tcPr>
-            <w:tcW w:w="10988" w:type="dxa"/>
-            <w:gridSpan w:val="7"/>
-            <w:shd w:val="clear" w:color="auto" w:fill="auto"/>
-          </w:tcPr>
-          <w:p>
-            <w:pPr>
-              <w:tabs>
-                <w:tab w:val="left" w:pos="5760"/>
-                <w:tab w:val="left" w:pos="5940"/>
-              </w:tabs>
-              <w:rPr>
-                <w:rFonts w:ascii="Arial" w:hAnsi="Arial" w:cs="Arial"/>
-                <w:sz w:val="20"/>
-                <w:szCs w:val="20"/>
-              </w:rPr>
-            </w:pPr>
-          </w:p>
-        </w:tc>
-      </w:tr>
-      <w:tr>
-        <w:tc>
-          <w:tcPr>
-            <w:tcW w:w="10988" w:type="dxa"/>
-            <w:gridSpan w:val="7"/>
-            <w:shd w:val="clear" w:color="auto" w:fill="auto"/>
-          </w:tcPr>
-          <w:p>
-            <w:pPr>
-              <w:tabs>
-                <w:tab w:val="left" w:pos="5760"/>
-                <w:tab w:val="left" w:pos="5940"/>
-              </w:tabs>
-              <w:rPr>
-                <w:rFonts w:ascii="Arial" w:hAnsi="Arial" w:cs="Arial"/>
-                <w:sz w:val="20"/>
-                <w:szCs w:val="20"/>
-              </w:rPr>
-            </w:pPr>
-          </w:p>
-        </w:tc>
-      </w:tr>
-      <w:tr>
-        <w:tc>
-          <w:tcPr>
-            <w:tcW w:w="1796" w:type="dxa"/>
-            <w:shd w:val="clear" w:color="auto" w:fill="auto"/>
-          </w:tcPr>
-          <w:p>
-            <w:pPr>
-              <w:tabs>
-                <w:tab w:val="left" w:pos="5760"/>
-                <w:tab w:val="left" w:pos="5940"/>
-              </w:tabs>
-              <w:rPr>
-                <w:rFonts w:ascii="Arial" w:hAnsi="Arial" w:cs="Arial"/>
-                <w:sz w:val="20"/>
-                <w:szCs w:val="20"/>
-              </w:rPr>
-            </w:pPr>
-            <w:r>
-              <w:rPr>
-                <w:rFonts w:ascii="Arial" w:hAnsi="Arial" w:cs="Arial"/>
-                <w:sz w:val="20"/>
-                <w:szCs w:val="20"/>
-              </w:rPr>
-              <w:t>Наряд выдал:</w:t>
-            </w:r>
-          </w:p>
-        </w:tc>
-        <w:tc>
-          <w:tcPr>
-            <w:tcW w:w="656" w:type="dxa"/>
-            <w:gridSpan w:val="2"/>
-            <w:shd w:val="clear" w:color="auto" w:fill="auto"/>
-          </w:tcPr>
-          <w:p>
-            <w:pPr>
-              <w:tabs>
-                <w:tab w:val="left" w:pos="5760"/>
-                <w:tab w:val="left" w:pos="5940"/>
-              </w:tabs>
-              <w:rPr>
-                <w:rFonts w:ascii="Arial" w:hAnsi="Arial" w:cs="Arial"/>
-                <w:sz w:val="20"/>
-                <w:szCs w:val="20"/>
-              </w:rPr>
-            </w:pPr>
-            <w:r>
-              <w:rPr>
-                <w:rFonts w:ascii="Arial" w:hAnsi="Arial" w:cs="Arial"/>
-                <w:sz w:val="20"/>
-                <w:szCs w:val="20"/>
-              </w:rPr>
-              <w:t>дата</w:t>
-            </w:r>
-          </w:p>
-        </w:tc>
-        <w:tc>
-          <w:tcPr>
-            <w:tcW w:w="1324" w:type="dxa"/>
-            <w:shd w:val="clear" w:color="auto" w:fill="auto"/>
-          </w:tcPr>
-          <w:p>
-            <w:pPr>
-              <w:tabs>
-                <w:tab w:val="left" w:pos="5760"/>
-                <w:tab w:val="left" w:pos="5940"/>
-              </w:tabs>
+            <w:vAlign w:val="bottom"/>
+          </w:tcPr>
+          <w:p>
+            <w:pPr>
+              <w:tabs>
+                <w:tab w:val="left" w:pos="5760"/>
+                <w:tab w:val="left" w:pos="5940"/>
+              </w:tabs>
+              <w:jc w:val="center"/>
               <w:rPr>
                 <w:rFonts w:ascii="Arial" w:hAnsi="Arial" w:cs="Arial"/>
                 <w:sz w:val="20"/>
@@ -2666,27 +2601,9 @@
         </w:tc>
         <w:tc>
           <w:tcPr>
-            <w:tcW w:w="928" w:type="dxa"/>
+            <w:tcW w:w="6244" w:type="dxa"/>
             <w:shd w:val="clear" w:color="auto" w:fill="auto"/>
-          </w:tcPr>
-          <w:p>
-            <w:pPr>
-              <w:tabs>
-                <w:tab w:val="left" w:pos="5760"/>
-                <w:tab w:val="left" w:pos="5940"/>
-              </w:tabs>
-              <w:rPr>
-                <w:rFonts w:ascii="Arial" w:hAnsi="Arial" w:cs="Arial"/>
-                <w:sz w:val="20"/>
-                <w:szCs w:val="20"/>
-              </w:rPr>
-            </w:pPr>
-          </w:p>
-        </w:tc>
-        <w:tc>
-          <w:tcPr>
-            <w:tcW w:w="5493" w:type="dxa"/>
-            <w:shd w:val="clear" w:color="auto" w:fill="auto"/>
+            <w:vAlign w:val="bottom"/>
           </w:tcPr>
           <w:p>
             <w:pPr>
@@ -2704,929 +2621,7 @@
         </w:tc>
       </w:tr>
     </w:tbl>
-    <w:p>
-      <w:pPr>
-        <w:tabs>
-          <w:tab w:val="left" w:pos="5760"/>
-          <w:tab w:val="left" w:pos="5940"/>
-        </w:tabs>
-        <w:rPr>
-          <w:rFonts w:ascii="Arial" w:hAnsi="Arial" w:cs="Arial"/>
-          <w:sz w:val="20"/>
-          <w:szCs w:val="20"/>
-        </w:rPr>
-      </w:pPr>
-    </w:p>
-    <w:p>
-      <w:pPr>
-        <w:tabs>
-          <w:tab w:val="left" w:pos="5760"/>
-          <w:tab w:val="left" w:pos="5940"/>
-        </w:tabs>
-        <w:rPr>
-          <w:i/>
-          <w:u w:val="single"/>
-        </w:rPr>
-      </w:pPr>
-      <w:r>
-        <w:rPr>
-          <w:rFonts w:ascii="Arial" w:hAnsi="Arial" w:cs="Arial"/>
-          <w:sz w:val="20"/>
-          <w:szCs w:val="20"/>
-        </w:rPr>
-        <w:t>Отдельные указания:</w:t>
-      </w:r>
-      <w:r>
-        <w:t xml:space="preserve"> </w:t>
-      </w:r>
-      <w:r>
-        <w:rPr>
-          <w:rFonts w:ascii="Century Gothic" w:hAnsi="Century Gothic"/>
-          <w:sz w:val="20"/>
-          <w:szCs w:val="20"/>
-        </w:rPr>
-        <w:t>_</w:t>
-      </w:r>
-      <w:r>
-        <w:rPr>
-          <w:rFonts w:ascii="Century Gothic" w:hAnsi="Century Gothic"/>
-          <w:i/>
-          <w:sz w:val="20"/>
-          <w:szCs w:val="20"/>
-          <w:u w:val="single"/>
-        </w:rPr>
-        <w:t>_ По заявке</w:t>
-      </w:r>
-      <w:r>
-        <w:rPr>
-          <w:rFonts w:ascii="Century Gothic" w:hAnsi="Century Gothic"/>
-          <w:i/>
-          <w:sz w:val="20"/>
-          <w:szCs w:val="20"/>
-          <w:u w:val="single"/>
-        </w:rPr>
-        <w:t xml:space="preserve"> производителя </w:t>
-      </w:r>
-      <w:proofErr w:type="gramStart"/>
-      <w:r>
-        <w:rPr>
-          <w:rFonts w:ascii="Century Gothic" w:hAnsi="Century Gothic"/>
-          <w:i/>
-          <w:sz w:val="20"/>
-          <w:szCs w:val="20"/>
-          <w:u w:val="single"/>
-        </w:rPr>
-        <w:t xml:space="preserve">работ </w:t>
-      </w:r>
-      <w:r>
-        <w:rPr>
-          <w:rFonts w:ascii="Century Gothic" w:hAnsi="Century Gothic"/>
-          <w:i/>
-          <w:sz w:val="20"/>
-          <w:szCs w:val="20"/>
-          <w:u w:val="single"/>
-        </w:rPr>
-        <w:t xml:space="preserve"> для</w:t>
-      </w:r>
-      <w:proofErr w:type="gramEnd"/>
-      <w:r>
-        <w:rPr>
-          <w:rFonts w:ascii="Century Gothic" w:hAnsi="Century Gothic"/>
-          <w:i/>
-          <w:sz w:val="20"/>
-          <w:szCs w:val="20"/>
-          <w:u w:val="single"/>
-        </w:rPr>
-        <w:t xml:space="preserve">  проверки импульсов тиристоров</w:t>
-      </w:r>
-      <w:r>
-        <w:rPr>
-          <w:rFonts w:ascii="Century Gothic" w:hAnsi="Century Gothic"/>
-          <w:i/>
-          <w:sz w:val="20"/>
-          <w:szCs w:val="20"/>
-          <w:u w:val="single"/>
-        </w:rPr>
-        <w:t>_________</w:t>
-      </w:r>
-      <w:r>
-        <w:rPr>
-          <w:rFonts w:ascii="Century Gothic" w:hAnsi="Century Gothic"/>
-          <w:i/>
-          <w:sz w:val="20"/>
-          <w:szCs w:val="20"/>
-          <w:u w:val="single"/>
-        </w:rPr>
-        <w:t xml:space="preserve">  допускающему </w:t>
-      </w:r>
-      <w:r>
-        <w:rPr>
-          <w:rFonts w:ascii="Century Gothic" w:hAnsi="Century Gothic"/>
-          <w:i/>
-          <w:sz w:val="20"/>
-          <w:szCs w:val="20"/>
-          <w:u w:val="single"/>
-        </w:rPr>
-        <w:t xml:space="preserve">разрешается включать  автомат </w:t>
-      </w:r>
-      <w:r>
-        <w:rPr>
-          <w:rFonts w:ascii="Century Gothic" w:hAnsi="Century Gothic"/>
-          <w:i/>
-          <w:sz w:val="20"/>
-          <w:szCs w:val="20"/>
-          <w:u w:val="single"/>
-        </w:rPr>
-        <w:t>QF «С.Н. вентиляции  10КПУ».</w:t>
-      </w:r>
-      <w:r>
-        <w:rPr>
-          <w:rFonts w:ascii="Century Gothic" w:hAnsi="Century Gothic"/>
-          <w:i/>
-          <w:sz w:val="20"/>
-          <w:szCs w:val="20"/>
-          <w:u w:val="single"/>
-        </w:rPr>
-        <w:t xml:space="preserve">      </w:t>
-      </w:r>
-      <w:r>
-        <w:rPr>
-          <w:rFonts w:ascii="Century Gothic" w:hAnsi="Century Gothic"/>
-          <w:i/>
-          <w:sz w:val="20"/>
-          <w:szCs w:val="20"/>
-          <w:u w:val="single"/>
-        </w:rPr>
-        <w:t>______________________</w:t>
-      </w:r>
-      <w:r>
-        <w:rPr>
-          <w:rFonts w:ascii="Century Gothic" w:hAnsi="Century Gothic"/>
-          <w:i/>
-          <w:sz w:val="20"/>
-          <w:szCs w:val="20"/>
-          <w:u w:val="single"/>
-        </w:rPr>
-        <w:t xml:space="preserve"> </w:t>
-      </w:r>
-      <w:r>
-        <w:rPr>
-          <w:rFonts w:ascii="Century Gothic" w:hAnsi="Century Gothic"/>
-          <w:i/>
-          <w:sz w:val="20"/>
-          <w:szCs w:val="20"/>
-          <w:u w:val="single"/>
-        </w:rPr>
-        <w:t xml:space="preserve">  </w:t>
-      </w:r>
-      <w:r>
-        <w:rPr>
-          <w:rFonts w:ascii="Century Gothic" w:hAnsi="Century Gothic"/>
-          <w:i/>
-          <w:sz w:val="20"/>
-          <w:szCs w:val="20"/>
-          <w:u w:val="single"/>
-        </w:rPr>
-        <w:t>_</w:t>
-      </w:r>
-      <w:r>
-        <w:rPr>
-          <w:rFonts w:ascii="Century Gothic" w:hAnsi="Century Gothic"/>
-          <w:i/>
-          <w:sz w:val="18"/>
-          <w:szCs w:val="18"/>
-        </w:rPr>
-        <w:t>___________________________________________________________________________</w:t>
-      </w:r>
-      <w:r>
-        <w:rPr>
-          <w:rFonts w:ascii="Century Gothic" w:hAnsi="Century Gothic"/>
-          <w:i/>
-          <w:sz w:val="18"/>
-          <w:szCs w:val="18"/>
-        </w:rPr>
-        <w:t>______________________________</w:t>
-      </w:r>
-      <w:r>
-        <w:rPr>
-          <w:rFonts w:ascii="Century Gothic" w:hAnsi="Century Gothic"/>
-          <w:i/>
-          <w:sz w:val="18"/>
-          <w:szCs w:val="18"/>
-        </w:rPr>
-        <w:t>___________</w:t>
-      </w:r>
-      <w:r>
-        <w:rPr>
-          <w:rFonts w:ascii="Century Gothic" w:hAnsi="Century Gothic"/>
-          <w:i/>
-          <w:sz w:val="18"/>
-          <w:szCs w:val="18"/>
-        </w:rPr>
-        <w:t xml:space="preserve">                                                                                                                                                                                                </w:t>
-      </w:r>
-    </w:p>
-    <w:p>
-      <w:pPr>
-        <w:tabs>
-          <w:tab w:val="left" w:pos="5760"/>
-          <w:tab w:val="left" w:pos="5940"/>
-        </w:tabs>
-        <w:rPr>
-          <w:i/>
-          <w:sz w:val="8"/>
-          <w:szCs w:val="8"/>
-          <w:u w:val="single"/>
-        </w:rPr>
-      </w:pPr>
-    </w:p>
-    <w:p>
-      <w:pPr>
-        <w:tabs>
-          <w:tab w:val="left" w:pos="5760"/>
-          <w:tab w:val="left" w:pos="5940"/>
-        </w:tabs>
-        <w:rPr>
-          <w:rFonts w:ascii="Arial" w:hAnsi="Arial" w:cs="Arial"/>
-          <w:i/>
-          <w:sz w:val="20"/>
-          <w:szCs w:val="20"/>
-          <w:u w:val="single"/>
-        </w:rPr>
-      </w:pPr>
-      <w:r>
-        <w:rPr>
-          <w:rFonts w:ascii="Arial" w:hAnsi="Arial" w:cs="Arial"/>
-          <w:sz w:val="20"/>
-          <w:szCs w:val="20"/>
-        </w:rPr>
-        <w:t xml:space="preserve">Наряд выдал: дата </w:t>
-      </w:r>
-      <w:r>
-        <w:rPr>
-          <w:rFonts w:ascii="Century Gothic" w:hAnsi="Century Gothic" w:cs="Arial"/>
-          <w:i/>
-          <w:sz w:val="20"/>
-          <w:szCs w:val="20"/>
-        </w:rPr>
-        <w:t>____</w:t>
-      </w:r>
-      <w:r>
-        <w:rPr>
-          <w:rFonts w:ascii="Century Gothic" w:hAnsi="Century Gothic" w:cs="Arial"/>
-          <w:i/>
-          <w:sz w:val="20"/>
-          <w:szCs w:val="20"/>
-          <w:u w:val="single"/>
-        </w:rPr>
-        <w:t>30</w:t>
-      </w:r>
-      <w:r>
-        <w:rPr>
-          <w:rFonts w:ascii="Century Gothic" w:hAnsi="Century Gothic" w:cs="Arial"/>
-          <w:i/>
-          <w:sz w:val="20"/>
-          <w:szCs w:val="20"/>
-          <w:u w:val="single"/>
-        </w:rPr>
-        <w:t>.10</w:t>
-      </w:r>
-      <w:r>
-        <w:rPr>
-          <w:rFonts w:ascii="Century Gothic" w:hAnsi="Century Gothic" w:cs="Arial"/>
-          <w:i/>
-          <w:sz w:val="20"/>
-          <w:szCs w:val="20"/>
-          <w:u w:val="single"/>
-        </w:rPr>
-        <w:t>.</w:t>
-      </w:r>
-      <w:r>
-        <w:rPr>
-          <w:rFonts w:ascii="Century Gothic" w:hAnsi="Century Gothic" w:cs="Arial"/>
-          <w:i/>
-          <w:sz w:val="20"/>
-          <w:szCs w:val="20"/>
-          <w:u w:val="single"/>
-        </w:rPr>
-        <w:t>2</w:t>
-      </w:r>
-      <w:r>
-        <w:rPr>
-          <w:rFonts w:ascii="Century Gothic" w:hAnsi="Century Gothic" w:cs="Arial"/>
-          <w:i/>
-          <w:sz w:val="20"/>
-          <w:szCs w:val="20"/>
-          <w:u w:val="single"/>
-        </w:rPr>
-        <w:t>2</w:t>
-      </w:r>
-      <w:r>
-        <w:rPr>
-          <w:rFonts w:ascii="Century Gothic" w:hAnsi="Century Gothic" w:cs="Arial"/>
-          <w:i/>
-          <w:sz w:val="20"/>
-          <w:szCs w:val="20"/>
-        </w:rPr>
-        <w:t>___</w:t>
-      </w:r>
-      <w:r>
-        <w:rPr>
-          <w:rFonts w:ascii="Century Gothic" w:hAnsi="Century Gothic" w:cs="Arial"/>
-          <w:i/>
-          <w:sz w:val="20"/>
-          <w:szCs w:val="20"/>
-        </w:rPr>
-        <w:t>___</w:t>
-      </w:r>
-      <w:r>
-        <w:rPr>
-          <w:rFonts w:ascii="Arial" w:hAnsi="Arial" w:cs="Arial"/>
-          <w:b/>
-          <w:i/>
-          <w:sz w:val="20"/>
-          <w:szCs w:val="20"/>
-        </w:rPr>
-        <w:t xml:space="preserve"> </w:t>
-      </w:r>
-      <w:r>
-        <w:rPr>
-          <w:rFonts w:ascii="Arial" w:hAnsi="Arial" w:cs="Arial"/>
-          <w:sz w:val="20"/>
-          <w:szCs w:val="20"/>
-        </w:rPr>
-        <w:t xml:space="preserve">время </w:t>
-      </w:r>
-      <w:r>
-        <w:rPr>
-          <w:rFonts w:ascii="Century Gothic" w:hAnsi="Century Gothic" w:cs="Arial"/>
-          <w:i/>
-          <w:sz w:val="20"/>
-          <w:szCs w:val="20"/>
-        </w:rPr>
-        <w:t>___</w:t>
-      </w:r>
-      <w:r>
-        <w:rPr>
-          <w:rFonts w:ascii="Century Gothic" w:hAnsi="Century Gothic" w:cs="Arial"/>
-          <w:i/>
-          <w:sz w:val="20"/>
-          <w:szCs w:val="20"/>
-        </w:rPr>
-        <w:t>___</w:t>
-      </w:r>
-      <w:r>
-        <w:rPr>
-          <w:rFonts w:ascii="Century Gothic" w:hAnsi="Century Gothic"/>
-          <w:i/>
-          <w:sz w:val="20"/>
-          <w:szCs w:val="20"/>
-          <w:u w:val="single"/>
-        </w:rPr>
-        <w:t>11</w:t>
-      </w:r>
-      <w:r>
-        <w:rPr>
-          <w:rFonts w:ascii="Century Gothic" w:hAnsi="Century Gothic" w:cs="Arial"/>
-          <w:i/>
-          <w:sz w:val="20"/>
-          <w:szCs w:val="20"/>
-          <w:u w:val="single"/>
-        </w:rPr>
-        <w:t>:</w:t>
-      </w:r>
-      <w:r>
-        <w:rPr>
-          <w:rFonts w:ascii="Century Gothic" w:hAnsi="Century Gothic" w:cs="Arial"/>
-          <w:i/>
-          <w:sz w:val="20"/>
-          <w:szCs w:val="20"/>
-          <w:u w:val="single"/>
-        </w:rPr>
-        <w:t>4</w:t>
-      </w:r>
-      <w:r>
-        <w:rPr>
-          <w:rFonts w:ascii="Century Gothic" w:hAnsi="Century Gothic" w:cs="Arial"/>
-          <w:i/>
-          <w:sz w:val="20"/>
-          <w:szCs w:val="20"/>
-          <w:u w:val="single"/>
-        </w:rPr>
-        <w:t>0</w:t>
-      </w:r>
-      <w:r>
-        <w:rPr>
-          <w:rFonts w:ascii="Century Gothic" w:hAnsi="Century Gothic" w:cs="Arial"/>
-          <w:i/>
-          <w:sz w:val="20"/>
-          <w:szCs w:val="20"/>
-        </w:rPr>
-        <w:t>_______________</w:t>
-      </w:r>
-      <w:r>
-        <w:rPr>
-          <w:rFonts w:ascii="Century Gothic" w:hAnsi="Century Gothic" w:cs="Arial"/>
-          <w:i/>
-          <w:sz w:val="20"/>
-          <w:szCs w:val="20"/>
-        </w:rPr>
-        <w:t>__</w:t>
-      </w:r>
-      <w:r>
-        <w:rPr>
-          <w:rFonts w:ascii="Century Gothic" w:hAnsi="Century Gothic" w:cs="Arial"/>
-          <w:i/>
-          <w:sz w:val="20"/>
-          <w:szCs w:val="20"/>
-        </w:rPr>
-        <w:t xml:space="preserve"> </w:t>
-      </w:r>
-    </w:p>
-    <w:p>
-      <w:pPr>
-        <w:tabs>
-          <w:tab w:val="left" w:pos="5760"/>
-          <w:tab w:val="left" w:pos="5940"/>
-        </w:tabs>
-        <w:rPr>
-          <w:rFonts w:ascii="Arial" w:hAnsi="Arial" w:cs="Arial"/>
-          <w:sz w:val="20"/>
-          <w:szCs w:val="20"/>
-        </w:rPr>
-      </w:pPr>
-      <w:r>
-        <w:rPr>
-          <w:rFonts w:ascii="Arial" w:hAnsi="Arial" w:cs="Arial"/>
-          <w:sz w:val="20"/>
-          <w:szCs w:val="20"/>
-        </w:rPr>
-        <w:t>Подпись</w:t>
-      </w:r>
-      <w:r>
-        <w:rPr>
-          <w:rFonts w:ascii="Century Gothic" w:hAnsi="Century Gothic" w:cs="Arial"/>
-          <w:sz w:val="20"/>
-          <w:szCs w:val="20"/>
-        </w:rPr>
-        <w:t>______</w:t>
-      </w:r>
-      <w:r>
-        <w:rPr>
-          <w:rFonts w:ascii="Century Gothic" w:hAnsi="Century Gothic" w:cs="Arial"/>
-          <w:sz w:val="20"/>
-          <w:szCs w:val="20"/>
-        </w:rPr>
-        <w:t>___________</w:t>
-      </w:r>
-      <w:r>
-        <w:rPr>
-          <w:rFonts w:ascii="Century Gothic" w:hAnsi="Century Gothic" w:cs="Arial"/>
-          <w:sz w:val="20"/>
-          <w:szCs w:val="20"/>
-        </w:rPr>
-        <w:t>____</w:t>
-      </w:r>
-      <w:r>
-        <w:rPr>
-          <w:rFonts w:ascii="Arial" w:hAnsi="Arial" w:cs="Arial"/>
-          <w:sz w:val="20"/>
-          <w:szCs w:val="20"/>
-        </w:rPr>
-        <w:t xml:space="preserve"> </w:t>
-      </w:r>
-      <w:r>
-        <w:rPr>
-          <w:rFonts w:ascii="Arial" w:hAnsi="Arial" w:cs="Arial"/>
-          <w:sz w:val="20"/>
-          <w:szCs w:val="20"/>
-        </w:rPr>
-        <w:t>Фамилия, инициалы, гр. по ЭБ</w:t>
-      </w:r>
-      <w:r>
-        <w:rPr>
-          <w:rFonts w:ascii="Arial" w:hAnsi="Arial" w:cs="Arial"/>
-          <w:i/>
-          <w:sz w:val="20"/>
-          <w:szCs w:val="20"/>
-        </w:rPr>
-        <w:t xml:space="preserve"> </w:t>
-      </w:r>
-      <w:r>
-        <w:rPr>
-          <w:rFonts w:ascii="Century Gothic" w:hAnsi="Century Gothic" w:cs="Arial"/>
-          <w:i/>
-          <w:sz w:val="20"/>
-          <w:szCs w:val="20"/>
-        </w:rPr>
-        <w:t>__</w:t>
-      </w:r>
-      <w:r>
-        <w:rPr>
-          <w:rFonts w:ascii="Century Gothic" w:hAnsi="Century Gothic" w:cs="Arial"/>
-          <w:i/>
-          <w:sz w:val="20"/>
-          <w:szCs w:val="20"/>
-          <w:u w:val="single"/>
-        </w:rPr>
-        <w:t xml:space="preserve"> </w:t>
-      </w:r>
-      <w:r>
-        <w:rPr>
-          <w:rFonts w:ascii="Century Gothic" w:hAnsi="Century Gothic" w:cs="Arial"/>
-          <w:i/>
-          <w:sz w:val="20"/>
-          <w:szCs w:val="20"/>
-          <w:u w:val="single"/>
-        </w:rPr>
-        <w:t>Мягков В.Н.</w:t>
-      </w:r>
-      <w:r>
-        <w:rPr>
-          <w:rFonts w:ascii="Century Gothic" w:hAnsi="Century Gothic" w:cs="Arial"/>
-          <w:i/>
-          <w:sz w:val="20"/>
-          <w:szCs w:val="20"/>
-          <w:u w:val="single"/>
-        </w:rPr>
-        <w:t xml:space="preserve"> </w:t>
-      </w:r>
-      <w:r>
-        <w:rPr>
-          <w:rFonts w:ascii="Century Gothic" w:hAnsi="Century Gothic" w:cs="Arial"/>
-          <w:i/>
-          <w:sz w:val="20"/>
-          <w:szCs w:val="20"/>
-          <w:u w:val="single"/>
-          <w:lang w:val="en-US"/>
-        </w:rPr>
-        <w:t>V</w:t>
-      </w:r>
-      <w:r>
-        <w:rPr>
-          <w:rFonts w:ascii="Century Gothic" w:hAnsi="Century Gothic" w:cs="Arial"/>
-          <w:i/>
-          <w:sz w:val="20"/>
-          <w:szCs w:val="20"/>
-          <w:u w:val="single"/>
-        </w:rPr>
-        <w:t>гр.</w:t>
-      </w:r>
-      <w:r>
-        <w:rPr>
-          <w:rFonts w:ascii="Century Gothic" w:hAnsi="Century Gothic" w:cs="Arial"/>
-          <w:i/>
-          <w:sz w:val="20"/>
-          <w:szCs w:val="20"/>
-          <w:u w:val="single"/>
-        </w:rPr>
-        <w:t>_</w:t>
-      </w:r>
-      <w:r>
-        <w:rPr>
-          <w:rFonts w:ascii="Arial" w:hAnsi="Arial" w:cs="Arial"/>
-          <w:i/>
-          <w:sz w:val="22"/>
-          <w:szCs w:val="22"/>
-          <w:u w:val="single"/>
-        </w:rPr>
-        <w:t xml:space="preserve">   </w:t>
-      </w:r>
-      <w:r>
-        <w:rPr>
-          <w:i/>
-          <w:u w:val="single"/>
-        </w:rPr>
-        <w:t xml:space="preserve">   </w:t>
-      </w:r>
-      <w:r>
-        <w:rPr>
-          <w:rFonts w:ascii="Century Gothic" w:hAnsi="Century Gothic" w:cs="Arial"/>
-          <w:i/>
-          <w:sz w:val="20"/>
-          <w:szCs w:val="20"/>
-        </w:rPr>
-        <w:t>___________</w:t>
-      </w:r>
-      <w:r>
-        <w:rPr>
-          <w:rFonts w:ascii="Century Gothic" w:hAnsi="Century Gothic" w:cs="Arial"/>
-          <w:i/>
-          <w:sz w:val="20"/>
-          <w:szCs w:val="20"/>
-        </w:rPr>
-        <w:t>_</w:t>
-      </w:r>
-      <w:r>
-        <w:rPr>
-          <w:rFonts w:ascii="Century Gothic" w:hAnsi="Century Gothic" w:cs="Arial"/>
-          <w:i/>
-          <w:sz w:val="20"/>
-          <w:szCs w:val="20"/>
-        </w:rPr>
-        <w:t>_</w:t>
-      </w:r>
-      <w:r>
-        <w:rPr>
-          <w:rFonts w:ascii="Arial" w:hAnsi="Arial" w:cs="Arial"/>
-          <w:i/>
-          <w:sz w:val="20"/>
-          <w:szCs w:val="20"/>
-          <w:u w:val="single"/>
-        </w:rPr>
-        <w:t xml:space="preserve">         </w:t>
-      </w:r>
-    </w:p>
-    <w:p>
-      <w:pPr>
-        <w:tabs>
-          <w:tab w:val="left" w:pos="5760"/>
-          <w:tab w:val="left" w:pos="5940"/>
-        </w:tabs>
-        <w:rPr>
-          <w:rFonts w:ascii="Arial" w:hAnsi="Arial" w:cs="Arial"/>
-          <w:sz w:val="20"/>
-          <w:szCs w:val="20"/>
-        </w:rPr>
-      </w:pPr>
-      <w:r>
-        <w:rPr>
-          <w:rFonts w:ascii="Arial" w:hAnsi="Arial" w:cs="Arial"/>
-          <w:sz w:val="20"/>
-          <w:szCs w:val="20"/>
-        </w:rPr>
-        <w:t xml:space="preserve">Наряд продлил по: дата </w:t>
-      </w:r>
-      <w:r>
-        <w:rPr>
-          <w:rFonts w:ascii="Century Gothic" w:hAnsi="Century Gothic" w:cs="Arial"/>
-          <w:sz w:val="20"/>
-          <w:szCs w:val="20"/>
-        </w:rPr>
-        <w:t>_____</w:t>
-      </w:r>
-      <w:r>
-        <w:rPr>
-          <w:rFonts w:ascii="Century Gothic" w:hAnsi="Century Gothic" w:cs="Arial"/>
-          <w:sz w:val="20"/>
-          <w:szCs w:val="20"/>
-        </w:rPr>
-        <w:t>___</w:t>
-      </w:r>
-      <w:r>
-        <w:rPr>
-          <w:rFonts w:ascii="Century Gothic" w:hAnsi="Century Gothic" w:cs="Arial"/>
-          <w:sz w:val="20"/>
-          <w:szCs w:val="20"/>
-        </w:rPr>
-        <w:t>______</w:t>
-      </w:r>
-      <w:r>
-        <w:rPr>
-          <w:rFonts w:ascii="Century Gothic" w:hAnsi="Century Gothic" w:cs="Arial"/>
-          <w:sz w:val="20"/>
-          <w:szCs w:val="20"/>
-        </w:rPr>
-        <w:t>_</w:t>
-      </w:r>
-      <w:r>
-        <w:rPr>
-          <w:rFonts w:ascii="Arial" w:hAnsi="Arial" w:cs="Arial"/>
-          <w:sz w:val="20"/>
-          <w:szCs w:val="20"/>
-        </w:rPr>
-        <w:t>время</w:t>
-      </w:r>
-      <w:r>
-        <w:rPr>
-          <w:rFonts w:ascii="Century Gothic" w:hAnsi="Century Gothic" w:cs="Arial"/>
-          <w:sz w:val="20"/>
-          <w:szCs w:val="20"/>
-        </w:rPr>
-        <w:t>_</w:t>
-      </w:r>
-      <w:r>
-        <w:rPr>
-          <w:rFonts w:ascii="Century Gothic" w:hAnsi="Century Gothic" w:cs="Arial"/>
-          <w:sz w:val="20"/>
-          <w:szCs w:val="20"/>
-        </w:rPr>
-        <w:t>____________________________</w:t>
-      </w:r>
-      <w:r>
-        <w:rPr>
-          <w:rFonts w:ascii="Century Gothic" w:hAnsi="Century Gothic" w:cs="Arial"/>
-          <w:sz w:val="20"/>
-          <w:szCs w:val="20"/>
-        </w:rPr>
-        <w:t>_____</w:t>
-      </w:r>
-      <w:r>
-        <w:rPr>
-          <w:rFonts w:ascii="Arial" w:hAnsi="Arial" w:cs="Arial"/>
-          <w:sz w:val="20"/>
-          <w:szCs w:val="20"/>
-        </w:rPr>
-        <w:t xml:space="preserve"> </w:t>
-      </w:r>
-    </w:p>
-    <w:p>
-      <w:pPr>
-        <w:tabs>
-          <w:tab w:val="left" w:pos="5760"/>
-          <w:tab w:val="left" w:pos="5940"/>
-        </w:tabs>
-        <w:rPr>
-          <w:rFonts w:ascii="Arial" w:hAnsi="Arial" w:cs="Arial"/>
-          <w:sz w:val="20"/>
-          <w:szCs w:val="20"/>
-        </w:rPr>
-      </w:pPr>
-      <w:r>
-        <w:rPr>
-          <w:rFonts w:ascii="Arial" w:hAnsi="Arial" w:cs="Arial"/>
-          <w:sz w:val="20"/>
-          <w:szCs w:val="20"/>
-        </w:rPr>
-        <w:t>Подпись</w:t>
-      </w:r>
-      <w:r>
-        <w:rPr>
-          <w:rFonts w:ascii="Century Gothic" w:hAnsi="Century Gothic" w:cs="Arial"/>
-          <w:sz w:val="20"/>
-          <w:szCs w:val="20"/>
-        </w:rPr>
-        <w:t xml:space="preserve">_____________________ </w:t>
-      </w:r>
-      <w:r>
-        <w:rPr>
-          <w:rFonts w:ascii="Arial" w:hAnsi="Arial" w:cs="Arial"/>
-          <w:sz w:val="20"/>
-          <w:szCs w:val="20"/>
-        </w:rPr>
-        <w:t>Фамилия, инициалы, гр. по ЭБ</w:t>
-      </w:r>
-      <w:r>
-        <w:rPr>
-          <w:rFonts w:ascii="Arial" w:hAnsi="Arial" w:cs="Arial"/>
-          <w:i/>
-          <w:sz w:val="20"/>
-          <w:szCs w:val="20"/>
-        </w:rPr>
-        <w:t xml:space="preserve"> </w:t>
-      </w:r>
-      <w:r>
-        <w:rPr>
-          <w:rFonts w:ascii="Century Gothic" w:hAnsi="Century Gothic" w:cs="Arial"/>
-          <w:i/>
-          <w:sz w:val="20"/>
-          <w:szCs w:val="20"/>
-        </w:rPr>
-        <w:t>________________________________</w:t>
-      </w:r>
-      <w:r>
-        <w:rPr>
-          <w:rFonts w:ascii="Century Gothic" w:hAnsi="Century Gothic" w:cs="Arial"/>
-          <w:i/>
-          <w:sz w:val="20"/>
-          <w:szCs w:val="20"/>
-          <w:u w:val="single"/>
-        </w:rPr>
-        <w:t xml:space="preserve"> </w:t>
-      </w:r>
-      <w:r>
-        <w:rPr>
-          <w:rFonts w:ascii="Arial" w:hAnsi="Arial" w:cs="Arial"/>
-          <w:i/>
-          <w:sz w:val="20"/>
-          <w:szCs w:val="20"/>
-          <w:u w:val="single"/>
-        </w:rPr>
-        <w:t xml:space="preserve">        </w:t>
-      </w:r>
-    </w:p>
-    <w:p>
-      <w:pPr>
-        <w:pStyle w:val="5"/>
-        <w:rPr>
-          <w:b w:val="0"/>
-          <w:bCs w:val="0"/>
-        </w:rPr>
-      </w:pPr>
-      <w:r>
-        <w:rPr>
-          <w:rFonts w:ascii="Arial" w:hAnsi="Arial" w:cs="Arial"/>
-          <w:b w:val="0"/>
-          <w:bCs w:val="0"/>
-          <w:sz w:val="20"/>
-          <w:szCs w:val="20"/>
-        </w:rPr>
-        <w:t xml:space="preserve">дата </w:t>
-      </w:r>
-      <w:r>
-        <w:rPr>
-          <w:rFonts w:ascii="Century Gothic" w:hAnsi="Century Gothic" w:cs="Arial"/>
-          <w:b w:val="0"/>
-          <w:bCs w:val="0"/>
-          <w:sz w:val="20"/>
-          <w:szCs w:val="20"/>
-        </w:rPr>
-        <w:t>___________________</w:t>
-      </w:r>
-      <w:r>
-        <w:rPr>
-          <w:rFonts w:ascii="Arial" w:hAnsi="Arial" w:cs="Arial"/>
-          <w:b w:val="0"/>
-          <w:bCs w:val="0"/>
-          <w:sz w:val="20"/>
-          <w:szCs w:val="20"/>
-        </w:rPr>
-        <w:t xml:space="preserve"> время </w:t>
-      </w:r>
-      <w:r>
-        <w:rPr>
-          <w:rFonts w:ascii="Century Gothic" w:hAnsi="Century Gothic" w:cs="Arial"/>
-          <w:b w:val="0"/>
-          <w:bCs w:val="0"/>
-          <w:sz w:val="20"/>
-          <w:szCs w:val="20"/>
-        </w:rPr>
-        <w:t>_____________</w:t>
-      </w:r>
-      <w:r>
-        <w:rPr>
-          <w:rFonts w:ascii="Century Gothic" w:hAnsi="Century Gothic" w:cs="Arial"/>
-          <w:b w:val="0"/>
-          <w:bCs w:val="0"/>
-          <w:sz w:val="20"/>
-          <w:szCs w:val="20"/>
-        </w:rPr>
-        <w:t>____________</w:t>
-      </w:r>
-      <w:r>
-        <w:rPr>
-          <w:rFonts w:ascii="Century Gothic" w:hAnsi="Century Gothic" w:cs="Arial"/>
-          <w:b w:val="0"/>
-          <w:bCs w:val="0"/>
-          <w:sz w:val="20"/>
-          <w:szCs w:val="20"/>
-        </w:rPr>
-        <w:t>____________________</w:t>
-      </w:r>
-      <w:r>
-        <w:rPr>
-          <w:b w:val="0"/>
-          <w:bCs w:val="0"/>
-        </w:rPr>
-        <w:t xml:space="preserve"> </w:t>
-      </w:r>
-    </w:p>
-    <w:p>
-      <w:pPr>
-        <w:rPr>
-          <w:sz w:val="8"/>
-          <w:szCs w:val="8"/>
-        </w:rPr>
-      </w:pPr>
-    </w:p>
-    <w:p>
-      <w:pPr>
-        <w:pStyle w:val="5"/>
-        <w:jc w:val="center"/>
-        <w:rPr>
-          <w:rFonts w:ascii="Arial" w:hAnsi="Arial" w:cs="Arial"/>
-          <w:sz w:val="20"/>
-          <w:szCs w:val="20"/>
-        </w:rPr>
-      </w:pPr>
-    </w:p>
-    <w:p>
-      <w:pPr>
-        <w:pStyle w:val="5"/>
-        <w:jc w:val="center"/>
-        <w:rPr>
-          <w:rFonts w:ascii="Arial" w:hAnsi="Arial" w:cs="Arial"/>
-          <w:sz w:val="20"/>
-          <w:szCs w:val="20"/>
-        </w:rPr>
-      </w:pPr>
-      <w:r>
-        <w:rPr>
-          <w:rFonts w:ascii="Arial" w:hAnsi="Arial" w:cs="Arial"/>
-          <w:sz w:val="20"/>
-          <w:szCs w:val="20"/>
-        </w:rPr>
-        <w:t>Регистрация целевого инструктажа, проводимого выдающим наряд</w:t>
-      </w:r>
-    </w:p>
-    <w:p>
-      <w:pPr>
-        <w:rPr>
-          <w:sz w:val="8"/>
-          <w:szCs w:val="8"/>
-        </w:rPr>
-      </w:pPr>
-    </w:p>
+    <w:p/>
     <w:tbl>
       <w:tblPr>
         <w:tblW w:w="0" w:type="auto"/>
@@ -3638,584 +2633,411 @@
           <w:insideH w:val="single" w:sz="4" w:space="0" w:color="auto"/>
           <w:insideV w:val="single" w:sz="4" w:space="0" w:color="auto"/>
         </w:tblBorders>
-        <w:tblLayout w:type="fixed"/>
-        <w:tblLook w:val="0000" w:firstRow="0" w:lastRow="0" w:firstColumn="0" w:lastColumn="0" w:noHBand="0" w:noVBand="0"/>
+        <w:tblLook w:val="04A0" w:firstRow="1" w:lastRow="0" w:firstColumn="1" w:lastColumn="0" w:noHBand="0" w:noVBand="1"/>
       </w:tblPr>
       <w:tblGrid>
-        <w:gridCol w:w="1809"/>
-        <w:gridCol w:w="3261"/>
-        <w:gridCol w:w="2126"/>
-        <w:gridCol w:w="3792"/>
+        <w:gridCol w:w="704"/>
+        <w:gridCol w:w="308"/>
+        <w:gridCol w:w="1535"/>
+        <w:gridCol w:w="413"/>
+        <w:gridCol w:w="12"/>
+        <w:gridCol w:w="825"/>
+        <w:gridCol w:w="26"/>
+        <w:gridCol w:w="824"/>
+        <w:gridCol w:w="26"/>
+        <w:gridCol w:w="1368"/>
+        <w:gridCol w:w="50"/>
+        <w:gridCol w:w="4671"/>
       </w:tblGrid>
       <w:tr>
-        <w:tblPrEx>
-          <w:tblCellMar>
-            <w:top w:w="0" w:type="dxa"/>
-            <w:bottom w:w="0" w:type="dxa"/>
-          </w:tblCellMar>
-        </w:tblPrEx>
-        <w:trPr>
-          <w:cantSplit/>
-        </w:trPr>
-        <w:tc>
-          <w:tcPr>
-            <w:tcW w:w="5070" w:type="dxa"/>
+        <w:tc>
+          <w:tcPr>
+            <w:tcW w:w="1012" w:type="dxa"/>
             <w:gridSpan w:val="2"/>
-          </w:tcPr>
-          <w:p>
-            <w:pPr>
-              <w:tabs>
-                <w:tab w:val="left" w:pos="5760"/>
-                <w:tab w:val="left" w:pos="5940"/>
-              </w:tabs>
-              <w:jc w:val="center"/>
-              <w:rPr>
-                <w:rFonts w:ascii="Arial" w:hAnsi="Arial" w:cs="Arial"/>
-                <w:sz w:val="20"/>
-                <w:szCs w:val="20"/>
-              </w:rPr>
-            </w:pPr>
-            <w:r>
-              <w:rPr>
-                <w:rFonts w:ascii="Arial" w:hAnsi="Arial" w:cs="Arial"/>
-                <w:sz w:val="20"/>
-                <w:szCs w:val="20"/>
-              </w:rPr>
-              <w:t>Целевой инструктаж провёл</w:t>
-            </w:r>
-          </w:p>
-        </w:tc>
-        <w:tc>
-          <w:tcPr>
-            <w:tcW w:w="5918" w:type="dxa"/>
+            <w:shd w:val="clear" w:color="auto" w:fill="auto"/>
+          </w:tcPr>
+          <w:p>
+            <w:pPr>
+              <w:tabs>
+                <w:tab w:val="left" w:pos="5760"/>
+                <w:tab w:val="left" w:pos="5940"/>
+              </w:tabs>
+              <w:rPr>
+                <w:rFonts w:ascii="Arial" w:hAnsi="Arial" w:cs="Arial"/>
+                <w:sz w:val="20"/>
+                <w:szCs w:val="20"/>
+              </w:rPr>
+            </w:pPr>
+            <w:r>
+              <w:rPr>
+                <w:rFonts w:ascii="Arial" w:hAnsi="Arial" w:cs="Arial"/>
+                <w:sz w:val="20"/>
+                <w:szCs w:val="20"/>
+              </w:rPr>
+              <w:t>Подпись</w:t>
+            </w:r>
+          </w:p>
+        </w:tc>
+        <w:tc>
+          <w:tcPr>
+            <w:tcW w:w="1948" w:type="dxa"/>
             <w:gridSpan w:val="2"/>
-          </w:tcPr>
-          <w:p>
-            <w:pPr>
-              <w:tabs>
-                <w:tab w:val="left" w:pos="5760"/>
-                <w:tab w:val="left" w:pos="5940"/>
-              </w:tabs>
-              <w:jc w:val="center"/>
-              <w:rPr>
-                <w:rFonts w:ascii="Arial" w:hAnsi="Arial" w:cs="Arial"/>
-                <w:sz w:val="20"/>
-                <w:szCs w:val="20"/>
-              </w:rPr>
-            </w:pPr>
-            <w:r>
-              <w:rPr>
-                <w:rFonts w:ascii="Arial" w:hAnsi="Arial" w:cs="Arial"/>
-                <w:sz w:val="20"/>
-                <w:szCs w:val="20"/>
-              </w:rPr>
-              <w:t>Целевой инструктаж получил</w:t>
-            </w:r>
+            <w:shd w:val="clear" w:color="auto" w:fill="auto"/>
+          </w:tcPr>
+          <w:p>
+            <w:pPr>
+              <w:tabs>
+                <w:tab w:val="left" w:pos="5760"/>
+                <w:tab w:val="left" w:pos="5940"/>
+              </w:tabs>
+              <w:rPr>
+                <w:rFonts w:ascii="Arial" w:hAnsi="Arial" w:cs="Arial"/>
+                <w:sz w:val="20"/>
+                <w:szCs w:val="20"/>
+              </w:rPr>
+            </w:pPr>
+          </w:p>
+        </w:tc>
+        <w:tc>
+          <w:tcPr>
+            <w:tcW w:w="3081" w:type="dxa"/>
+            <w:gridSpan w:val="6"/>
+            <w:shd w:val="clear" w:color="auto" w:fill="auto"/>
+          </w:tcPr>
+          <w:p>
+            <w:pPr>
+              <w:tabs>
+                <w:tab w:val="left" w:pos="5760"/>
+                <w:tab w:val="left" w:pos="5940"/>
+              </w:tabs>
+              <w:rPr>
+                <w:rFonts w:ascii="Arial" w:hAnsi="Arial" w:cs="Arial"/>
+                <w:sz w:val="20"/>
+                <w:szCs w:val="20"/>
+              </w:rPr>
+            </w:pPr>
+            <w:r>
+              <w:rPr>
+                <w:rFonts w:ascii="Arial" w:hAnsi="Arial" w:cs="Arial"/>
+                <w:sz w:val="20"/>
+                <w:szCs w:val="20"/>
+              </w:rPr>
+              <w:t>Фамилия, инициалы, гр. по ЭБ</w:t>
+            </w:r>
+          </w:p>
+        </w:tc>
+        <w:tc>
+          <w:tcPr>
+            <w:tcW w:w="4721" w:type="dxa"/>
+            <w:gridSpan w:val="2"/>
+            <w:shd w:val="clear" w:color="auto" w:fill="auto"/>
+          </w:tcPr>
+          <w:p>
+            <w:pPr>
+              <w:tabs>
+                <w:tab w:val="left" w:pos="5760"/>
+                <w:tab w:val="left" w:pos="5940"/>
+              </w:tabs>
+              <w:rPr>
+                <w:rFonts w:ascii="Arial" w:hAnsi="Arial" w:cs="Arial"/>
+                <w:sz w:val="20"/>
+                <w:szCs w:val="20"/>
+              </w:rPr>
+            </w:pPr>
           </w:p>
         </w:tc>
       </w:tr>
       <w:tr>
-        <w:tblPrEx>
-          <w:tblCellMar>
-            <w:top w:w="0" w:type="dxa"/>
-            <w:bottom w:w="0" w:type="dxa"/>
-          </w:tblCellMar>
-        </w:tblPrEx>
-        <w:trPr>
-          <w:trHeight w:val="1471"/>
-        </w:trPr>
-        <w:tc>
-          <w:tcPr>
-            <w:tcW w:w="1809" w:type="dxa"/>
-            <w:vAlign w:val="center"/>
-          </w:tcPr>
-          <w:p>
-            <w:pPr>
-              <w:tabs>
-                <w:tab w:val="left" w:pos="5760"/>
-                <w:tab w:val="left" w:pos="5940"/>
-              </w:tabs>
-              <w:rPr>
-                <w:rFonts w:ascii="Arial" w:hAnsi="Arial" w:cs="Arial"/>
-                <w:sz w:val="20"/>
-                <w:szCs w:val="20"/>
-              </w:rPr>
-            </w:pPr>
-            <w:r>
-              <w:rPr>
-                <w:rFonts w:ascii="Arial" w:hAnsi="Arial" w:cs="Arial"/>
-                <w:sz w:val="20"/>
-                <w:szCs w:val="20"/>
-              </w:rPr>
-              <w:t>Работник, выдавший наряд</w:t>
-            </w:r>
-          </w:p>
-        </w:tc>
-        <w:tc>
-          <w:tcPr>
-            <w:tcW w:w="3261" w:type="dxa"/>
-          </w:tcPr>
-          <w:p>
-            <w:pPr>
-              <w:tabs>
-                <w:tab w:val="left" w:pos="5760"/>
-                <w:tab w:val="left" w:pos="5940"/>
-              </w:tabs>
-              <w:rPr>
-                <w:rFonts w:ascii="Arial" w:hAnsi="Arial" w:cs="Arial"/>
-                <w:sz w:val="20"/>
-                <w:szCs w:val="20"/>
-              </w:rPr>
-            </w:pPr>
-          </w:p>
-          <w:p>
-            <w:pPr>
-              <w:pStyle w:val="6"/>
-              <w:rPr>
-                <w:rFonts w:ascii="Century Gothic" w:hAnsi="Century Gothic" w:cs="Arial"/>
-                <w:sz w:val="20"/>
-                <w:szCs w:val="20"/>
-              </w:rPr>
-            </w:pPr>
-            <w:r>
-              <w:rPr>
-                <w:rFonts w:ascii="Century Gothic" w:hAnsi="Century Gothic" w:cs="Arial"/>
-                <w:sz w:val="20"/>
-                <w:szCs w:val="20"/>
-              </w:rPr>
-              <w:t xml:space="preserve"> </w:t>
-            </w:r>
-            <w:r>
-              <w:rPr>
-                <w:rFonts w:ascii="Century Gothic" w:hAnsi="Century Gothic" w:cs="Arial"/>
-                <w:sz w:val="20"/>
-                <w:szCs w:val="20"/>
-              </w:rPr>
-              <w:t>Мягков В.Н.</w:t>
-            </w:r>
-            <w:r>
-              <w:rPr>
-                <w:rFonts w:ascii="Century Gothic" w:hAnsi="Century Gothic" w:cs="Arial"/>
-                <w:sz w:val="20"/>
-                <w:szCs w:val="20"/>
-              </w:rPr>
-              <w:t xml:space="preserve"> </w:t>
-            </w:r>
-          </w:p>
-          <w:p>
-            <w:pPr>
-              <w:pBdr>
-                <w:top w:val="single" w:sz="12" w:space="1" w:color="auto"/>
-                <w:bottom w:val="single" w:sz="12" w:space="1" w:color="auto"/>
-              </w:pBdr>
-              <w:tabs>
-                <w:tab w:val="left" w:pos="5760"/>
-                <w:tab w:val="left" w:pos="5940"/>
-              </w:tabs>
-              <w:rPr>
-                <w:rFonts w:ascii="Arial" w:hAnsi="Arial" w:cs="Arial"/>
-                <w:sz w:val="18"/>
-                <w:szCs w:val="18"/>
-              </w:rPr>
-            </w:pPr>
-            <w:r>
-              <w:rPr>
-                <w:rFonts w:ascii="Arial" w:hAnsi="Arial" w:cs="Arial"/>
-                <w:sz w:val="18"/>
-                <w:szCs w:val="18"/>
-              </w:rPr>
-              <w:t xml:space="preserve">       </w:t>
-            </w:r>
-            <w:r>
-              <w:rPr>
-                <w:rFonts w:ascii="Arial" w:hAnsi="Arial" w:cs="Arial"/>
-                <w:sz w:val="18"/>
-                <w:szCs w:val="18"/>
-              </w:rPr>
-              <w:t xml:space="preserve">     </w:t>
-            </w:r>
-            <w:r>
-              <w:rPr>
-                <w:rFonts w:ascii="Arial" w:hAnsi="Arial" w:cs="Arial"/>
-                <w:sz w:val="18"/>
-                <w:szCs w:val="18"/>
-              </w:rPr>
-              <w:t xml:space="preserve"> </w:t>
-            </w:r>
-            <w:r>
-              <w:rPr>
-                <w:rFonts w:ascii="Arial" w:hAnsi="Arial" w:cs="Arial"/>
-                <w:sz w:val="18"/>
-                <w:szCs w:val="18"/>
-                <w:vertAlign w:val="superscript"/>
-              </w:rPr>
-              <w:t>(</w:t>
-            </w:r>
-            <w:r>
-              <w:rPr>
-                <w:rFonts w:ascii="Arial" w:hAnsi="Arial" w:cs="Arial"/>
-                <w:sz w:val="18"/>
-                <w:szCs w:val="18"/>
-                <w:vertAlign w:val="superscript"/>
-              </w:rPr>
-              <w:t>фамилия, инициалы</w:t>
-            </w:r>
-            <w:r>
-              <w:rPr>
-                <w:rFonts w:ascii="Arial" w:hAnsi="Arial" w:cs="Arial"/>
-                <w:sz w:val="18"/>
-                <w:szCs w:val="18"/>
-                <w:vertAlign w:val="superscript"/>
-              </w:rPr>
-              <w:t>)</w:t>
-            </w:r>
-            <w:r>
-              <w:rPr>
-                <w:rFonts w:ascii="Arial" w:hAnsi="Arial" w:cs="Arial"/>
-                <w:sz w:val="18"/>
-                <w:szCs w:val="18"/>
-              </w:rPr>
-              <w:t xml:space="preserve"> </w:t>
-            </w:r>
-          </w:p>
-          <w:p>
-            <w:pPr>
-              <w:pBdr>
-                <w:top w:val="single" w:sz="12" w:space="1" w:color="auto"/>
-                <w:bottom w:val="single" w:sz="12" w:space="1" w:color="auto"/>
-              </w:pBdr>
-              <w:tabs>
-                <w:tab w:val="left" w:pos="5760"/>
-                <w:tab w:val="left" w:pos="5940"/>
-              </w:tabs>
-              <w:rPr>
-                <w:rFonts w:ascii="Arial" w:hAnsi="Arial" w:cs="Arial"/>
-                <w:sz w:val="20"/>
-                <w:szCs w:val="20"/>
-              </w:rPr>
-            </w:pPr>
-          </w:p>
-          <w:p>
-            <w:pPr>
-              <w:tabs>
-                <w:tab w:val="left" w:pos="5760"/>
-                <w:tab w:val="left" w:pos="5940"/>
-              </w:tabs>
-              <w:rPr>
-                <w:rFonts w:ascii="Arial" w:hAnsi="Arial" w:cs="Arial"/>
-                <w:sz w:val="20"/>
-                <w:szCs w:val="20"/>
-              </w:rPr>
-            </w:pPr>
-            <w:r>
-              <w:rPr>
-                <w:rFonts w:ascii="Arial" w:hAnsi="Arial" w:cs="Arial"/>
-                <w:sz w:val="20"/>
-                <w:szCs w:val="20"/>
-              </w:rPr>
-              <w:t xml:space="preserve">                 </w:t>
-            </w:r>
-            <w:r>
-              <w:rPr>
-                <w:rFonts w:ascii="Arial" w:hAnsi="Arial" w:cs="Arial"/>
-                <w:sz w:val="18"/>
-                <w:szCs w:val="18"/>
-                <w:vertAlign w:val="superscript"/>
-              </w:rPr>
-              <w:t>(</w:t>
-            </w:r>
-            <w:r>
-              <w:rPr>
-                <w:rFonts w:ascii="Arial" w:hAnsi="Arial" w:cs="Arial"/>
-                <w:sz w:val="18"/>
-                <w:szCs w:val="18"/>
-                <w:vertAlign w:val="superscript"/>
-              </w:rPr>
-              <w:t>подпись</w:t>
-            </w:r>
-            <w:r>
-              <w:rPr>
-                <w:rFonts w:ascii="Arial" w:hAnsi="Arial" w:cs="Arial"/>
-                <w:sz w:val="18"/>
-                <w:szCs w:val="18"/>
-                <w:vertAlign w:val="superscript"/>
-              </w:rPr>
-              <w:t>)</w:t>
-            </w:r>
-          </w:p>
-        </w:tc>
-        <w:tc>
-          <w:tcPr>
-            <w:tcW w:w="2126" w:type="dxa"/>
-            <w:vAlign w:val="center"/>
-          </w:tcPr>
-          <w:p>
-            <w:pPr>
-              <w:tabs>
-                <w:tab w:val="left" w:pos="5760"/>
-                <w:tab w:val="left" w:pos="5940"/>
-              </w:tabs>
-              <w:rPr>
-                <w:rFonts w:ascii="Arial" w:hAnsi="Arial" w:cs="Arial"/>
-                <w:sz w:val="20"/>
-                <w:szCs w:val="20"/>
-              </w:rPr>
-            </w:pPr>
-            <w:r>
-              <w:rPr>
-                <w:rFonts w:ascii="Arial" w:hAnsi="Arial" w:cs="Arial"/>
-                <w:sz w:val="20"/>
-                <w:szCs w:val="20"/>
-              </w:rPr>
-              <w:t xml:space="preserve">Отв. руководитель </w:t>
-            </w:r>
-            <w:r>
-              <w:rPr>
-                <w:rFonts w:ascii="Arial" w:hAnsi="Arial" w:cs="Arial"/>
-                <w:sz w:val="20"/>
-                <w:szCs w:val="20"/>
-              </w:rPr>
-              <w:t xml:space="preserve">работ </w:t>
-            </w:r>
-            <w:r>
-              <w:rPr>
-                <w:rFonts w:ascii="Arial" w:hAnsi="Arial" w:cs="Arial"/>
-                <w:sz w:val="20"/>
-                <w:szCs w:val="20"/>
-              </w:rPr>
-              <w:t>(</w:t>
-            </w:r>
-            <w:r>
-              <w:rPr>
-                <w:rFonts w:ascii="Arial" w:hAnsi="Arial" w:cs="Arial"/>
-                <w:sz w:val="20"/>
-                <w:szCs w:val="20"/>
-              </w:rPr>
-              <w:t>производитель работ</w:t>
-            </w:r>
-            <w:r>
-              <w:rPr>
-                <w:rFonts w:ascii="Arial" w:hAnsi="Arial" w:cs="Arial"/>
-                <w:sz w:val="20"/>
-                <w:szCs w:val="20"/>
-              </w:rPr>
-              <w:t>,</w:t>
-            </w:r>
-            <w:r>
-              <w:rPr>
-                <w:rFonts w:ascii="Arial" w:hAnsi="Arial" w:cs="Arial"/>
-                <w:sz w:val="20"/>
-                <w:szCs w:val="20"/>
-              </w:rPr>
-              <w:t xml:space="preserve"> наблюдающий)</w:t>
-            </w:r>
-            <w:r>
-              <w:rPr>
-                <w:rFonts w:ascii="Arial" w:hAnsi="Arial" w:cs="Arial"/>
-                <w:sz w:val="20"/>
-                <w:szCs w:val="20"/>
-              </w:rPr>
-              <w:t xml:space="preserve"> </w:t>
-            </w:r>
-          </w:p>
-        </w:tc>
-        <w:tc>
-          <w:tcPr>
-            <w:tcW w:w="3792" w:type="dxa"/>
-          </w:tcPr>
-          <w:p>
-            <w:pPr>
-              <w:tabs>
-                <w:tab w:val="left" w:pos="5760"/>
-                <w:tab w:val="left" w:pos="5940"/>
-              </w:tabs>
-              <w:rPr>
-                <w:rFonts w:ascii="Arial" w:hAnsi="Arial" w:cs="Arial"/>
-                <w:sz w:val="20"/>
-                <w:szCs w:val="20"/>
-              </w:rPr>
-            </w:pPr>
-          </w:p>
-          <w:p>
-            <w:pPr>
-              <w:tabs>
-                <w:tab w:val="left" w:pos="5760"/>
-                <w:tab w:val="left" w:pos="5940"/>
-              </w:tabs>
-              <w:jc w:val="center"/>
-              <w:rPr>
-                <w:rFonts w:ascii="Century Gothic" w:hAnsi="Century Gothic" w:cs="Arial"/>
-                <w:i/>
-                <w:sz w:val="20"/>
-                <w:szCs w:val="20"/>
-              </w:rPr>
-            </w:pPr>
-            <w:r>
-              <w:rPr>
-                <w:rFonts w:ascii="Century Gothic" w:hAnsi="Century Gothic" w:cs="Arial"/>
-                <w:i/>
-                <w:sz w:val="20"/>
-                <w:szCs w:val="20"/>
-              </w:rPr>
-              <w:t>Поляков А.Ю.</w:t>
-            </w:r>
-          </w:p>
-          <w:p>
-            <w:pPr>
-              <w:pBdr>
-                <w:top w:val="single" w:sz="12" w:space="1" w:color="auto"/>
-                <w:bottom w:val="single" w:sz="12" w:space="1" w:color="auto"/>
-              </w:pBdr>
-              <w:tabs>
-                <w:tab w:val="left" w:pos="5760"/>
-                <w:tab w:val="left" w:pos="5940"/>
-              </w:tabs>
-              <w:rPr>
-                <w:rFonts w:ascii="Arial" w:hAnsi="Arial" w:cs="Arial"/>
-                <w:sz w:val="18"/>
-                <w:szCs w:val="18"/>
-              </w:rPr>
-            </w:pPr>
-            <w:r>
-              <w:rPr>
-                <w:rFonts w:ascii="Arial" w:hAnsi="Arial" w:cs="Arial"/>
-                <w:sz w:val="18"/>
-                <w:szCs w:val="18"/>
-              </w:rPr>
-              <w:t xml:space="preserve">       </w:t>
-            </w:r>
-            <w:r>
-              <w:rPr>
-                <w:rFonts w:ascii="Arial" w:hAnsi="Arial" w:cs="Arial"/>
-                <w:sz w:val="18"/>
-                <w:szCs w:val="18"/>
-              </w:rPr>
-              <w:t xml:space="preserve">                    </w:t>
-            </w:r>
-            <w:r>
-              <w:rPr>
-                <w:rFonts w:ascii="Arial" w:hAnsi="Arial" w:cs="Arial"/>
-                <w:sz w:val="18"/>
-                <w:szCs w:val="18"/>
-              </w:rPr>
-              <w:t xml:space="preserve"> </w:t>
-            </w:r>
-            <w:r>
-              <w:rPr>
-                <w:rFonts w:ascii="Arial" w:hAnsi="Arial" w:cs="Arial"/>
-                <w:sz w:val="18"/>
-                <w:szCs w:val="18"/>
-                <w:vertAlign w:val="superscript"/>
-              </w:rPr>
-              <w:t>(</w:t>
-            </w:r>
-            <w:r>
-              <w:rPr>
-                <w:rFonts w:ascii="Arial" w:hAnsi="Arial" w:cs="Arial"/>
-                <w:sz w:val="18"/>
-                <w:szCs w:val="18"/>
-                <w:vertAlign w:val="superscript"/>
-              </w:rPr>
-              <w:t>фамилия, инициалы</w:t>
-            </w:r>
-            <w:r>
-              <w:rPr>
-                <w:rFonts w:ascii="Arial" w:hAnsi="Arial" w:cs="Arial"/>
-                <w:sz w:val="18"/>
-                <w:szCs w:val="18"/>
-                <w:vertAlign w:val="superscript"/>
-              </w:rPr>
-              <w:t>)</w:t>
-            </w:r>
-            <w:r>
-              <w:rPr>
-                <w:rFonts w:ascii="Arial" w:hAnsi="Arial" w:cs="Arial"/>
-                <w:sz w:val="18"/>
-                <w:szCs w:val="18"/>
-              </w:rPr>
-              <w:t xml:space="preserve"> </w:t>
-            </w:r>
-          </w:p>
-          <w:p>
-            <w:pPr>
-              <w:pBdr>
-                <w:top w:val="single" w:sz="12" w:space="1" w:color="auto"/>
-                <w:bottom w:val="single" w:sz="12" w:space="1" w:color="auto"/>
-              </w:pBdr>
-              <w:tabs>
-                <w:tab w:val="left" w:pos="5760"/>
-                <w:tab w:val="left" w:pos="5940"/>
-              </w:tabs>
-              <w:rPr>
-                <w:rFonts w:ascii="Arial" w:hAnsi="Arial" w:cs="Arial"/>
-                <w:sz w:val="20"/>
-                <w:szCs w:val="20"/>
-              </w:rPr>
-            </w:pPr>
-          </w:p>
-          <w:p>
-            <w:pPr>
-              <w:tabs>
-                <w:tab w:val="left" w:pos="5760"/>
-                <w:tab w:val="left" w:pos="5940"/>
-              </w:tabs>
-              <w:rPr>
-                <w:rFonts w:ascii="Arial" w:hAnsi="Arial" w:cs="Arial"/>
-                <w:sz w:val="20"/>
-                <w:szCs w:val="20"/>
-              </w:rPr>
-            </w:pPr>
-            <w:r>
-              <w:rPr>
-                <w:rFonts w:ascii="Arial" w:hAnsi="Arial" w:cs="Arial"/>
-                <w:sz w:val="20"/>
-                <w:szCs w:val="20"/>
-              </w:rPr>
-              <w:t xml:space="preserve">               </w:t>
-            </w:r>
-            <w:r>
-              <w:rPr>
-                <w:rFonts w:ascii="Arial" w:hAnsi="Arial" w:cs="Arial"/>
-                <w:sz w:val="20"/>
-                <w:szCs w:val="20"/>
-              </w:rPr>
-              <w:t xml:space="preserve">               </w:t>
-            </w:r>
-            <w:r>
-              <w:rPr>
-                <w:rFonts w:ascii="Arial" w:hAnsi="Arial" w:cs="Arial"/>
-                <w:sz w:val="20"/>
-                <w:szCs w:val="20"/>
-              </w:rPr>
-              <w:t xml:space="preserve"> </w:t>
-            </w:r>
-            <w:r>
-              <w:rPr>
-                <w:rFonts w:ascii="Arial" w:hAnsi="Arial" w:cs="Arial"/>
-                <w:sz w:val="18"/>
-                <w:szCs w:val="18"/>
-                <w:vertAlign w:val="superscript"/>
-              </w:rPr>
-              <w:t>(</w:t>
-            </w:r>
-            <w:r>
-              <w:rPr>
-                <w:rFonts w:ascii="Arial" w:hAnsi="Arial" w:cs="Arial"/>
-                <w:sz w:val="18"/>
-                <w:szCs w:val="18"/>
-                <w:vertAlign w:val="superscript"/>
-              </w:rPr>
-              <w:t>подпись</w:t>
-            </w:r>
-            <w:r>
-              <w:rPr>
-                <w:rFonts w:ascii="Arial" w:hAnsi="Arial" w:cs="Arial"/>
-                <w:sz w:val="18"/>
-                <w:szCs w:val="18"/>
-                <w:vertAlign w:val="superscript"/>
-              </w:rPr>
-              <w:t>)</w:t>
-            </w:r>
+        <w:tc>
+          <w:tcPr>
+            <w:tcW w:w="2547" w:type="dxa"/>
+            <w:gridSpan w:val="3"/>
+            <w:shd w:val="clear" w:color="auto" w:fill="auto"/>
+          </w:tcPr>
+          <w:p>
+            <w:pPr>
+              <w:tabs>
+                <w:tab w:val="left" w:pos="5760"/>
+                <w:tab w:val="left" w:pos="5940"/>
+              </w:tabs>
+              <w:rPr>
+                <w:rFonts w:ascii="Arial" w:hAnsi="Arial" w:cs="Arial"/>
+                <w:sz w:val="20"/>
+                <w:szCs w:val="20"/>
+              </w:rPr>
+            </w:pPr>
+            <w:r>
+              <w:rPr>
+                <w:rFonts w:ascii="Arial" w:hAnsi="Arial" w:cs="Arial"/>
+                <w:sz w:val="20"/>
+                <w:szCs w:val="20"/>
+              </w:rPr>
+              <w:t>Наряд продлил по: дата</w:t>
+            </w:r>
+          </w:p>
+        </w:tc>
+        <w:tc>
+          <w:tcPr>
+            <w:tcW w:w="1250" w:type="dxa"/>
+            <w:gridSpan w:val="3"/>
+            <w:shd w:val="clear" w:color="auto" w:fill="auto"/>
+            <w:vAlign w:val="bottom"/>
+          </w:tcPr>
+          <w:p>
+            <w:pPr>
+              <w:tabs>
+                <w:tab w:val="left" w:pos="5760"/>
+                <w:tab w:val="left" w:pos="5940"/>
+              </w:tabs>
+              <w:jc w:val="center"/>
+              <w:rPr>
+                <w:rFonts w:ascii="Arial" w:hAnsi="Arial" w:cs="Arial"/>
+                <w:sz w:val="20"/>
+                <w:szCs w:val="20"/>
+              </w:rPr>
+            </w:pPr>
+          </w:p>
+        </w:tc>
+        <w:tc>
+          <w:tcPr>
+            <w:tcW w:w="850" w:type="dxa"/>
+            <w:gridSpan w:val="2"/>
+            <w:shd w:val="clear" w:color="auto" w:fill="auto"/>
+          </w:tcPr>
+          <w:p>
+            <w:pPr>
+              <w:tabs>
+                <w:tab w:val="left" w:pos="5760"/>
+                <w:tab w:val="left" w:pos="5940"/>
+              </w:tabs>
+              <w:rPr>
+                <w:rFonts w:ascii="Arial" w:hAnsi="Arial" w:cs="Arial"/>
+                <w:sz w:val="20"/>
+                <w:szCs w:val="20"/>
+              </w:rPr>
+            </w:pPr>
+            <w:r>
+              <w:rPr>
+                <w:rFonts w:ascii="Arial" w:hAnsi="Arial" w:cs="Arial"/>
+                <w:sz w:val="20"/>
+                <w:szCs w:val="20"/>
+              </w:rPr>
+              <w:t>время</w:t>
+            </w:r>
+          </w:p>
+        </w:tc>
+        <w:tc>
+          <w:tcPr>
+            <w:tcW w:w="6115" w:type="dxa"/>
+            <w:gridSpan w:val="4"/>
+            <w:shd w:val="clear" w:color="auto" w:fill="auto"/>
+          </w:tcPr>
+          <w:p>
+            <w:pPr>
+              <w:tabs>
+                <w:tab w:val="left" w:pos="5760"/>
+                <w:tab w:val="left" w:pos="5940"/>
+              </w:tabs>
+              <w:rPr>
+                <w:rFonts w:ascii="Arial" w:hAnsi="Arial" w:cs="Arial"/>
+                <w:sz w:val="20"/>
+                <w:szCs w:val="20"/>
+              </w:rPr>
+            </w:pPr>
+          </w:p>
+        </w:tc>
+      </w:tr>
+      <w:tr>
+        <w:tc>
+          <w:tcPr>
+            <w:tcW w:w="1012" w:type="dxa"/>
+            <w:gridSpan w:val="2"/>
+            <w:shd w:val="clear" w:color="auto" w:fill="auto"/>
+          </w:tcPr>
+          <w:p>
+            <w:pPr>
+              <w:tabs>
+                <w:tab w:val="left" w:pos="5760"/>
+                <w:tab w:val="left" w:pos="5940"/>
+              </w:tabs>
+              <w:rPr>
+                <w:rFonts w:ascii="Arial" w:hAnsi="Arial" w:cs="Arial"/>
+                <w:sz w:val="20"/>
+                <w:szCs w:val="20"/>
+              </w:rPr>
+            </w:pPr>
+            <w:r>
+              <w:rPr>
+                <w:rFonts w:ascii="Arial" w:hAnsi="Arial" w:cs="Arial"/>
+                <w:sz w:val="20"/>
+                <w:szCs w:val="20"/>
+              </w:rPr>
+              <w:t>Подпись</w:t>
+            </w:r>
+          </w:p>
+        </w:tc>
+        <w:tc>
+          <w:tcPr>
+            <w:tcW w:w="1960" w:type="dxa"/>
+            <w:gridSpan w:val="3"/>
+            <w:shd w:val="clear" w:color="auto" w:fill="auto"/>
+          </w:tcPr>
+          <w:p>
+            <w:pPr>
+              <w:tabs>
+                <w:tab w:val="left" w:pos="5760"/>
+                <w:tab w:val="left" w:pos="5940"/>
+              </w:tabs>
+              <w:rPr>
+                <w:rFonts w:ascii="Arial" w:hAnsi="Arial" w:cs="Arial"/>
+                <w:sz w:val="20"/>
+                <w:szCs w:val="20"/>
+              </w:rPr>
+            </w:pPr>
+          </w:p>
+        </w:tc>
+        <w:tc>
+          <w:tcPr>
+            <w:tcW w:w="3119" w:type="dxa"/>
+            <w:gridSpan w:val="6"/>
+            <w:shd w:val="clear" w:color="auto" w:fill="auto"/>
+          </w:tcPr>
+          <w:p>
+            <w:pPr>
+              <w:tabs>
+                <w:tab w:val="left" w:pos="5760"/>
+                <w:tab w:val="left" w:pos="5940"/>
+              </w:tabs>
+              <w:rPr>
+                <w:rFonts w:ascii="Arial" w:hAnsi="Arial" w:cs="Arial"/>
+                <w:sz w:val="20"/>
+                <w:szCs w:val="20"/>
+              </w:rPr>
+            </w:pPr>
+            <w:r>
+              <w:rPr>
+                <w:rFonts w:ascii="Arial" w:hAnsi="Arial" w:cs="Arial"/>
+                <w:sz w:val="20"/>
+                <w:szCs w:val="20"/>
+              </w:rPr>
+              <w:t>Фамилия, инициалы, гр. по ЭБ</w:t>
+            </w:r>
+          </w:p>
+        </w:tc>
+        <w:tc>
+          <w:tcPr>
+            <w:tcW w:w="4671" w:type="dxa"/>
+            <w:shd w:val="clear" w:color="auto" w:fill="auto"/>
+          </w:tcPr>
+          <w:p>
+            <w:pPr>
+              <w:tabs>
+                <w:tab w:val="left" w:pos="5760"/>
+                <w:tab w:val="left" w:pos="5940"/>
+              </w:tabs>
+              <w:rPr>
+                <w:rFonts w:ascii="Arial" w:hAnsi="Arial" w:cs="Arial"/>
+                <w:sz w:val="20"/>
+                <w:szCs w:val="20"/>
+              </w:rPr>
+            </w:pPr>
+          </w:p>
+        </w:tc>
+      </w:tr>
+      <w:tr>
+        <w:tc>
+          <w:tcPr>
+            <w:tcW w:w="704" w:type="dxa"/>
+            <w:shd w:val="clear" w:color="auto" w:fill="auto"/>
+          </w:tcPr>
+          <w:p>
+            <w:pPr>
+              <w:tabs>
+                <w:tab w:val="left" w:pos="5760"/>
+                <w:tab w:val="left" w:pos="5940"/>
+              </w:tabs>
+              <w:rPr>
+                <w:rFonts w:ascii="Arial" w:hAnsi="Arial" w:cs="Arial"/>
+                <w:sz w:val="20"/>
+                <w:szCs w:val="20"/>
+              </w:rPr>
+            </w:pPr>
+            <w:r>
+              <w:rPr>
+                <w:rFonts w:ascii="Arial" w:hAnsi="Arial" w:cs="Arial"/>
+                <w:sz w:val="20"/>
+                <w:szCs w:val="20"/>
+              </w:rPr>
+              <w:t>дата</w:t>
+            </w:r>
+          </w:p>
+        </w:tc>
+        <w:tc>
+          <w:tcPr>
+            <w:tcW w:w="3119" w:type="dxa"/>
+            <w:gridSpan w:val="6"/>
+            <w:shd w:val="clear" w:color="auto" w:fill="auto"/>
+          </w:tcPr>
+          <w:p>
+            <w:pPr>
+              <w:tabs>
+                <w:tab w:val="left" w:pos="5760"/>
+                <w:tab w:val="left" w:pos="5940"/>
+              </w:tabs>
+              <w:rPr>
+                <w:rFonts w:ascii="Arial" w:hAnsi="Arial" w:cs="Arial"/>
+                <w:sz w:val="20"/>
+                <w:szCs w:val="20"/>
+              </w:rPr>
+            </w:pPr>
+          </w:p>
+        </w:tc>
+        <w:tc>
+          <w:tcPr>
+            <w:tcW w:w="850" w:type="dxa"/>
+            <w:gridSpan w:val="2"/>
+            <w:shd w:val="clear" w:color="auto" w:fill="auto"/>
+          </w:tcPr>
+          <w:p>
+            <w:pPr>
+              <w:tabs>
+                <w:tab w:val="left" w:pos="5760"/>
+                <w:tab w:val="left" w:pos="5940"/>
+              </w:tabs>
+              <w:rPr>
+                <w:rFonts w:ascii="Arial" w:hAnsi="Arial" w:cs="Arial"/>
+                <w:sz w:val="20"/>
+                <w:szCs w:val="20"/>
+              </w:rPr>
+            </w:pPr>
+            <w:r>
+              <w:rPr>
+                <w:rFonts w:ascii="Arial" w:hAnsi="Arial" w:cs="Arial"/>
+                <w:sz w:val="20"/>
+                <w:szCs w:val="20"/>
+              </w:rPr>
+              <w:t>время</w:t>
+            </w:r>
+          </w:p>
+        </w:tc>
+        <w:tc>
+          <w:tcPr>
+            <w:tcW w:w="6089" w:type="dxa"/>
+            <w:gridSpan w:val="3"/>
+            <w:shd w:val="clear" w:color="auto" w:fill="auto"/>
+          </w:tcPr>
+          <w:p>
+            <w:pPr>
+              <w:tabs>
+                <w:tab w:val="left" w:pos="5760"/>
+                <w:tab w:val="left" w:pos="5940"/>
+              </w:tabs>
+              <w:rPr>
+                <w:rFonts w:ascii="Arial" w:hAnsi="Arial" w:cs="Arial"/>
+                <w:sz w:val="20"/>
+                <w:szCs w:val="20"/>
+              </w:rPr>
+            </w:pPr>
           </w:p>
         </w:tc>
       </w:tr>
@@ -4223,9 +3045,11 @@
     <w:p>
       <w:pPr>
         <w:pStyle w:val="5"/>
-        <w:rPr>
-          <w:sz w:val="8"/>
-          <w:szCs w:val="8"/>
+        <w:jc w:val="center"/>
+        <w:rPr>
+          <w:rFonts w:ascii="Arial" w:hAnsi="Arial" w:cs="Arial"/>
+          <w:sz w:val="20"/>
+          <w:szCs w:val="20"/>
         </w:rPr>
       </w:pPr>
     </w:p>
@@ -4239,6 +3063,393 @@
           <w:szCs w:val="20"/>
         </w:rPr>
       </w:pPr>
+      <w:r>
+        <w:rPr>
+          <w:rFonts w:ascii="Arial" w:hAnsi="Arial" w:cs="Arial"/>
+          <w:sz w:val="20"/>
+          <w:szCs w:val="20"/>
+        </w:rPr>
+        <w:t>Регистрация целевого инструктажа, проводимого выдающим наряд</w:t>
+      </w:r>
+    </w:p>
+    <w:p/>
+    <w:tbl>
+      <w:tblPr>
+        <w:tblStyle w:val="a8"/>
+        <w:tblW w:w="0" w:type="auto"/>
+        <w:tblLook w:val="04A0" w:firstRow="1" w:lastRow="0" w:firstColumn="1" w:lastColumn="0" w:noHBand="0" w:noVBand="1"/>
+      </w:tblPr>
+      <w:tblGrid>
+        <w:gridCol w:w="2690"/>
+        <w:gridCol w:w="2691"/>
+        <w:gridCol w:w="2690"/>
+        <w:gridCol w:w="2691"/>
+      </w:tblGrid>
+      <w:tr>
+        <w:tc>
+          <w:tcPr>
+            <w:tcW w:w="5381" w:type="dxa"/>
+            <w:gridSpan w:val="2"/>
+            <w:vAlign w:val="center"/>
+          </w:tcPr>
+          <w:p>
+            <w:pPr>
+              <w:jc w:val="center"/>
+            </w:pPr>
+            <w:r>
+              <w:rPr>
+                <w:rFonts w:ascii="Arial" w:hAnsi="Arial" w:cs="Arial"/>
+                <w:sz w:val="20"/>
+                <w:szCs w:val="20"/>
+              </w:rPr>
+              <w:t>Целевой инструктаж провёл</w:t>
+            </w:r>
+          </w:p>
+        </w:tc>
+        <w:tc>
+          <w:tcPr>
+            <w:tcW w:w="5381" w:type="dxa"/>
+            <w:gridSpan w:val="2"/>
+            <w:vAlign w:val="center"/>
+          </w:tcPr>
+          <w:p>
+            <w:pPr>
+              <w:jc w:val="center"/>
+            </w:pPr>
+            <w:r>
+              <w:rPr>
+                <w:rFonts w:ascii="Arial" w:hAnsi="Arial" w:cs="Arial"/>
+                <w:sz w:val="20"/>
+                <w:szCs w:val="20"/>
+              </w:rPr>
+              <w:t>Целевой инструктаж получил</w:t>
+            </w:r>
+          </w:p>
+        </w:tc>
+      </w:tr>
+      <w:tr>
+        <w:tc>
+          <w:tcPr>
+            <w:tcW w:w="2690" w:type="dxa"/>
+            <w:vMerge w:val="restart"/>
+            <w:vAlign w:val="center"/>
+          </w:tcPr>
+          <w:p>
+            <w:pPr>
+              <w:jc w:val="center"/>
+              <w:rPr>
+                <w:rFonts w:ascii="Arial" w:hAnsi="Arial" w:cs="Arial"/>
+                <w:sz w:val="20"/>
+                <w:szCs w:val="20"/>
+              </w:rPr>
+            </w:pPr>
+            <w:r>
+              <w:rPr>
+                <w:rFonts w:ascii="Arial" w:hAnsi="Arial" w:cs="Arial"/>
+                <w:sz w:val="20"/>
+                <w:szCs w:val="20"/>
+              </w:rPr>
+              <w:t xml:space="preserve">Работник, </w:t>
+            </w:r>
+          </w:p>
+          <w:p>
+            <w:pPr>
+              <w:jc w:val="center"/>
+            </w:pPr>
+            <w:r>
+              <w:rPr>
+                <w:rFonts w:ascii="Arial" w:hAnsi="Arial" w:cs="Arial"/>
+                <w:sz w:val="20"/>
+                <w:szCs w:val="20"/>
+              </w:rPr>
+              <w:t>выдавший наряд</w:t>
+            </w:r>
+          </w:p>
+        </w:tc>
+        <w:tc>
+          <w:tcPr>
+            <w:tcW w:w="2691" w:type="dxa"/>
+            <w:vAlign w:val="bottom"/>
+          </w:tcPr>
+          <w:p>
+            <w:pPr>
+              <w:jc w:val="center"/>
+            </w:pPr>
+          </w:p>
+        </w:tc>
+        <w:tc>
+          <w:tcPr>
+            <w:tcW w:w="2690" w:type="dxa"/>
+            <w:vMerge w:val="restart"/>
+            <w:vAlign w:val="center"/>
+          </w:tcPr>
+          <w:p>
+            <w:pPr>
+              <w:jc w:val="center"/>
+            </w:pPr>
+            <w:r>
+              <w:rPr>
+                <w:rFonts w:ascii="Arial" w:hAnsi="Arial" w:cs="Arial"/>
+                <w:sz w:val="20"/>
+                <w:szCs w:val="20"/>
+              </w:rPr>
+              <w:t>Отв. руководитель работ (производитель работ, наблюдающий)</w:t>
+            </w:r>
+          </w:p>
+        </w:tc>
+        <w:tc>
+          <w:tcPr>
+            <w:tcW w:w="2691" w:type="dxa"/>
+            <w:vAlign w:val="bottom"/>
+          </w:tcPr>
+          <w:p>
+            <w:pPr>
+              <w:jc w:val="center"/>
+            </w:pPr>
+          </w:p>
+        </w:tc>
+      </w:tr>
+      <w:tr>
+        <w:tc>
+          <w:tcPr>
+            <w:tcW w:w="2690" w:type="dxa"/>
+            <w:vMerge/>
+          </w:tcPr>
+          <w:p/>
+        </w:tc>
+        <w:tc>
+          <w:tcPr>
+            <w:tcW w:w="2691" w:type="dxa"/>
+          </w:tcPr>
+          <w:p>
+            <w:pPr>
+              <w:tabs>
+                <w:tab w:val="left" w:pos="5760"/>
+                <w:tab w:val="left" w:pos="5940"/>
+              </w:tabs>
+              <w:jc w:val="center"/>
+              <w:rPr>
+                <w:rFonts w:ascii="Arial" w:hAnsi="Arial" w:cs="Arial"/>
+                <w:sz w:val="18"/>
+                <w:szCs w:val="18"/>
+                <w:vertAlign w:val="superscript"/>
+              </w:rPr>
+            </w:pPr>
+            <w:r>
+              <w:rPr>
+                <w:rFonts w:ascii="Arial" w:hAnsi="Arial" w:cs="Arial"/>
+                <w:sz w:val="18"/>
+                <w:szCs w:val="18"/>
+                <w:vertAlign w:val="superscript"/>
+              </w:rPr>
+              <w:t>(</w:t>
+            </w:r>
+            <w:r>
+              <w:rPr>
+                <w:rFonts w:ascii="Arial" w:hAnsi="Arial" w:cs="Arial"/>
+                <w:sz w:val="18"/>
+                <w:szCs w:val="18"/>
+                <w:vertAlign w:val="superscript"/>
+              </w:rPr>
+              <w:t>фамилия, инициалы</w:t>
+            </w:r>
+            <w:r>
+              <w:rPr>
+                <w:rFonts w:ascii="Arial" w:hAnsi="Arial" w:cs="Arial"/>
+                <w:sz w:val="18"/>
+                <w:szCs w:val="18"/>
+                <w:vertAlign w:val="superscript"/>
+              </w:rPr>
+              <w:t>)</w:t>
+            </w:r>
+          </w:p>
+        </w:tc>
+        <w:tc>
+          <w:tcPr>
+            <w:tcW w:w="2690" w:type="dxa"/>
+            <w:vMerge/>
+          </w:tcPr>
+          <w:p/>
+        </w:tc>
+        <w:tc>
+          <w:tcPr>
+            <w:tcW w:w="2691" w:type="dxa"/>
+          </w:tcPr>
+          <w:p>
+            <w:pPr>
+              <w:jc w:val="center"/>
+            </w:pPr>
+            <w:r>
+              <w:rPr>
+                <w:rFonts w:ascii="Arial" w:hAnsi="Arial" w:cs="Arial"/>
+                <w:sz w:val="18"/>
+                <w:szCs w:val="18"/>
+                <w:vertAlign w:val="superscript"/>
+              </w:rPr>
+              <w:t>(</w:t>
+            </w:r>
+            <w:r>
+              <w:rPr>
+                <w:rFonts w:ascii="Arial" w:hAnsi="Arial" w:cs="Arial"/>
+                <w:sz w:val="18"/>
+                <w:szCs w:val="18"/>
+                <w:vertAlign w:val="superscript"/>
+              </w:rPr>
+              <w:t>фамилия, инициалы</w:t>
+            </w:r>
+            <w:r>
+              <w:rPr>
+                <w:rFonts w:ascii="Arial" w:hAnsi="Arial" w:cs="Arial"/>
+                <w:sz w:val="18"/>
+                <w:szCs w:val="18"/>
+                <w:vertAlign w:val="superscript"/>
+              </w:rPr>
+              <w:t>)</w:t>
+            </w:r>
+          </w:p>
+        </w:tc>
+      </w:tr>
+      <w:tr>
+        <w:tc>
+          <w:tcPr>
+            <w:tcW w:w="2690" w:type="dxa"/>
+            <w:vMerge/>
+          </w:tcPr>
+          <w:p/>
+        </w:tc>
+        <w:tc>
+          <w:tcPr>
+            <w:tcW w:w="2691" w:type="dxa"/>
+            <w:vAlign w:val="bottom"/>
+          </w:tcPr>
+          <w:p>
+            <w:pPr>
+              <w:jc w:val="center"/>
+            </w:pPr>
+          </w:p>
+        </w:tc>
+        <w:tc>
+          <w:tcPr>
+            <w:tcW w:w="2690" w:type="dxa"/>
+            <w:vMerge/>
+          </w:tcPr>
+          <w:p/>
+        </w:tc>
+        <w:tc>
+          <w:tcPr>
+            <w:tcW w:w="2691" w:type="dxa"/>
+            <w:vAlign w:val="bottom"/>
+          </w:tcPr>
+          <w:p>
+            <w:pPr>
+              <w:jc w:val="center"/>
+            </w:pPr>
+          </w:p>
+        </w:tc>
+      </w:tr>
+      <w:tr>
+        <w:tc>
+          <w:tcPr>
+            <w:tcW w:w="2690" w:type="dxa"/>
+            <w:vMerge/>
+          </w:tcPr>
+          <w:p/>
+        </w:tc>
+        <w:tc>
+          <w:tcPr>
+            <w:tcW w:w="2691" w:type="dxa"/>
+          </w:tcPr>
+          <w:p>
+            <w:pPr>
+              <w:jc w:val="center"/>
+            </w:pPr>
+            <w:bookmarkStart w:id="0" w:name="OLE_LINK8"/>
+            <w:r>
+              <w:rPr>
+                <w:rFonts w:ascii="Arial" w:hAnsi="Arial" w:cs="Arial"/>
+                <w:sz w:val="18"/>
+                <w:szCs w:val="18"/>
+                <w:vertAlign w:val="superscript"/>
+              </w:rPr>
+              <w:t>(</w:t>
+            </w:r>
+            <w:r>
+              <w:rPr>
+                <w:rFonts w:ascii="Arial" w:hAnsi="Arial" w:cs="Arial"/>
+                <w:sz w:val="18"/>
+                <w:szCs w:val="18"/>
+                <w:vertAlign w:val="superscript"/>
+              </w:rPr>
+              <w:t>подпись</w:t>
+            </w:r>
+            <w:r>
+              <w:rPr>
+                <w:rFonts w:ascii="Arial" w:hAnsi="Arial" w:cs="Arial"/>
+                <w:sz w:val="18"/>
+                <w:szCs w:val="18"/>
+                <w:vertAlign w:val="superscript"/>
+              </w:rPr>
+              <w:t>)</w:t>
+            </w:r>
+            <w:bookmarkEnd w:id="0"/>
+          </w:p>
+        </w:tc>
+        <w:tc>
+          <w:tcPr>
+            <w:tcW w:w="2690" w:type="dxa"/>
+            <w:vMerge/>
+          </w:tcPr>
+          <w:p/>
+        </w:tc>
+        <w:tc>
+          <w:tcPr>
+            <w:tcW w:w="2691" w:type="dxa"/>
+          </w:tcPr>
+          <w:p>
+            <w:pPr>
+              <w:jc w:val="center"/>
+            </w:pPr>
+            <w:r>
+              <w:rPr>
+                <w:rFonts w:ascii="Arial" w:hAnsi="Arial" w:cs="Arial"/>
+                <w:sz w:val="18"/>
+                <w:szCs w:val="18"/>
+                <w:vertAlign w:val="superscript"/>
+              </w:rPr>
+              <w:t>(</w:t>
+            </w:r>
+            <w:r>
+              <w:rPr>
+                <w:rFonts w:ascii="Arial" w:hAnsi="Arial" w:cs="Arial"/>
+                <w:sz w:val="18"/>
+                <w:szCs w:val="18"/>
+                <w:vertAlign w:val="superscript"/>
+              </w:rPr>
+              <w:t>подпись</w:t>
+            </w:r>
+            <w:r>
+              <w:rPr>
+                <w:rFonts w:ascii="Arial" w:hAnsi="Arial" w:cs="Arial"/>
+                <w:sz w:val="18"/>
+                <w:szCs w:val="18"/>
+                <w:vertAlign w:val="superscript"/>
+              </w:rPr>
+              <w:t>)</w:t>
+            </w:r>
+          </w:p>
+        </w:tc>
+      </w:tr>
+    </w:tbl>
+    <w:p>
+      <w:pPr>
+        <w:pStyle w:val="5"/>
+        <w:jc w:val="center"/>
+        <w:rPr>
+          <w:rFonts w:ascii="Arial" w:hAnsi="Arial" w:cs="Arial"/>
+          <w:sz w:val="20"/>
+          <w:szCs w:val="20"/>
+        </w:rPr>
+      </w:pPr>
     </w:p>
     <w:p>
       <w:pPr>
@@ -4259,46 +3470,21 @@
         <w:t>Разрешение на подготовку рабочих мест и на допуск к выполнению работ</w:t>
       </w:r>
     </w:p>
-    <w:p>
-      <w:pPr>
-        <w:rPr>
-          <w:sz w:val="8"/>
-          <w:szCs w:val="8"/>
-        </w:rPr>
-      </w:pPr>
-    </w:p>
     <w:tbl>
       <w:tblPr>
+        <w:tblStyle w:val="a8"/>
         <w:tblW w:w="0" w:type="auto"/>
-        <w:tblBorders>
-          <w:top w:val="single" w:sz="4" w:space="0" w:color="auto"/>
-          <w:left w:val="single" w:sz="4" w:space="0" w:color="auto"/>
-          <w:bottom w:val="single" w:sz="4" w:space="0" w:color="auto"/>
-          <w:right w:val="single" w:sz="4" w:space="0" w:color="auto"/>
-          <w:insideH w:val="single" w:sz="4" w:space="0" w:color="auto"/>
-          <w:insideV w:val="single" w:sz="4" w:space="0" w:color="auto"/>
-        </w:tblBorders>
-        <w:tblLayout w:type="fixed"/>
-        <w:tblLook w:val="0000" w:firstRow="0" w:lastRow="0" w:firstColumn="0" w:lastColumn="0" w:noHBand="0" w:noVBand="0"/>
+        <w:tblLook w:val="04A0" w:firstRow="1" w:lastRow="0" w:firstColumn="1" w:lastColumn="0" w:noHBand="0" w:noVBand="1"/>
       </w:tblPr>
       <w:tblGrid>
-        <w:gridCol w:w="4361"/>
+        <w:gridCol w:w="4390"/>
         <w:gridCol w:w="1984"/>
-        <w:gridCol w:w="4643"/>
+        <w:gridCol w:w="4388"/>
       </w:tblGrid>
       <w:tr>
-        <w:tblPrEx>
-          <w:tblCellMar>
-            <w:top w:w="0" w:type="dxa"/>
-            <w:bottom w:w="0" w:type="dxa"/>
-          </w:tblCellMar>
-        </w:tblPrEx>
-        <w:trPr>
-          <w:trHeight w:val="749"/>
-        </w:trPr>
-        <w:tc>
-          <w:tcPr>
-            <w:tcW w:w="4361" w:type="dxa"/>
+        <w:tc>
+          <w:tcPr>
+            <w:tcW w:w="4390" w:type="dxa"/>
             <w:vAlign w:val="center"/>
           </w:tcPr>
           <w:p>
@@ -4343,355 +3529,180 @@
           </w:p>
           <w:p>
             <w:pPr>
-              <w:tabs>
-                <w:tab w:val="left" w:pos="5760"/>
-                <w:tab w:val="left" w:pos="5940"/>
-              </w:tabs>
-              <w:jc w:val="center"/>
+              <w:jc w:val="center"/>
+            </w:pPr>
+            <w:r>
               <w:rPr>
                 <w:rFonts w:ascii="Arial" w:hAnsi="Arial" w:cs="Arial"/>
                 <w:sz w:val="16"/>
                 <w:szCs w:val="16"/>
               </w:rPr>
-            </w:pPr>
-            <w:proofErr w:type="gramStart"/>
+              <w:t>(должность, фамилия или подпись)</w:t>
+            </w:r>
+          </w:p>
+        </w:tc>
+        <w:tc>
+          <w:tcPr>
+            <w:tcW w:w="1984" w:type="dxa"/>
+            <w:vAlign w:val="center"/>
+          </w:tcPr>
+          <w:p>
+            <w:pPr>
+              <w:jc w:val="center"/>
+            </w:pPr>
+            <w:r>
+              <w:rPr>
+                <w:rFonts w:ascii="Arial" w:hAnsi="Arial" w:cs="Arial"/>
+                <w:sz w:val="20"/>
+              </w:rPr>
+              <w:t>Дата, время</w:t>
+            </w:r>
+          </w:p>
+        </w:tc>
+        <w:tc>
+          <w:tcPr>
+            <w:tcW w:w="4388" w:type="dxa"/>
+            <w:vAlign w:val="center"/>
+          </w:tcPr>
+          <w:p>
+            <w:pPr>
+              <w:jc w:val="center"/>
+            </w:pPr>
+            <w:r>
+              <w:rPr>
+                <w:rFonts w:ascii="Arial" w:hAnsi="Arial" w:cs="Arial"/>
+                <w:sz w:val="20"/>
+              </w:rPr>
+              <w:t>Подпись работника</w:t>
+            </w:r>
+            <w:r>
+              <w:rPr>
+                <w:rFonts w:ascii="Arial" w:hAnsi="Arial" w:cs="Arial"/>
+                <w:sz w:val="20"/>
+              </w:rPr>
+              <w:t>(-ов)</w:t>
+            </w:r>
+            <w:r>
+              <w:rPr>
+                <w:rFonts w:ascii="Arial" w:hAnsi="Arial" w:cs="Arial"/>
+                <w:sz w:val="20"/>
+              </w:rPr>
+              <w:t>, получившего</w:t>
+            </w:r>
+            <w:r>
+              <w:rPr>
+                <w:rFonts w:ascii="Arial" w:hAnsi="Arial" w:cs="Arial"/>
+                <w:sz w:val="20"/>
+              </w:rPr>
+              <w:t>(-их)</w:t>
+            </w:r>
+            <w:r>
+              <w:rPr>
+                <w:rFonts w:ascii="Arial" w:hAnsi="Arial" w:cs="Arial"/>
+                <w:sz w:val="20"/>
+              </w:rPr>
+              <w:t xml:space="preserve"> разрешение на подготовку рабочих мест и на допуск к выполнению работ</w:t>
+            </w:r>
+          </w:p>
+        </w:tc>
+      </w:tr>
+      <w:tr>
+        <w:tc>
+          <w:tcPr>
+            <w:tcW w:w="4390" w:type="dxa"/>
+            <w:vAlign w:val="center"/>
+          </w:tcPr>
+          <w:p>
+            <w:pPr>
+              <w:jc w:val="center"/>
+            </w:pPr>
             <w:r>
               <w:rPr>
                 <w:rFonts w:ascii="Arial" w:hAnsi="Arial" w:cs="Arial"/>
                 <w:sz w:val="16"/>
                 <w:szCs w:val="16"/>
               </w:rPr>
-              <w:t>( должность</w:t>
-            </w:r>
-            <w:proofErr w:type="gramEnd"/>
+              <w:t>1</w:t>
+            </w:r>
+          </w:p>
+        </w:tc>
+        <w:tc>
+          <w:tcPr>
+            <w:tcW w:w="1984" w:type="dxa"/>
+            <w:vAlign w:val="center"/>
+          </w:tcPr>
+          <w:p>
+            <w:pPr>
+              <w:jc w:val="center"/>
+            </w:pPr>
             <w:r>
               <w:rPr>
                 <w:rFonts w:ascii="Arial" w:hAnsi="Arial" w:cs="Arial"/>
                 <w:sz w:val="16"/>
                 <w:szCs w:val="16"/>
               </w:rPr>
-              <w:t>, фамилия или подпись )</w:t>
-            </w:r>
-          </w:p>
-        </w:tc>
-        <w:tc>
-          <w:tcPr>
-            <w:tcW w:w="1984" w:type="dxa"/>
+              <w:t>2</w:t>
+            </w:r>
+          </w:p>
+        </w:tc>
+        <w:tc>
+          <w:tcPr>
+            <w:tcW w:w="4388" w:type="dxa"/>
             <w:vAlign w:val="center"/>
           </w:tcPr>
           <w:p>
             <w:pPr>
-              <w:tabs>
-                <w:tab w:val="left" w:pos="5760"/>
-                <w:tab w:val="left" w:pos="5940"/>
-              </w:tabs>
-              <w:jc w:val="center"/>
-              <w:rPr>
-                <w:rFonts w:ascii="Arial" w:hAnsi="Arial" w:cs="Arial"/>
-                <w:sz w:val="20"/>
-              </w:rPr>
-            </w:pPr>
-            <w:r>
-              <w:rPr>
-                <w:rFonts w:ascii="Arial" w:hAnsi="Arial" w:cs="Arial"/>
-                <w:sz w:val="20"/>
-              </w:rPr>
-              <w:t>Дата, время</w:t>
-            </w:r>
-          </w:p>
-        </w:tc>
-        <w:tc>
-          <w:tcPr>
-            <w:tcW w:w="4643" w:type="dxa"/>
-          </w:tcPr>
-          <w:p>
-            <w:pPr>
-              <w:tabs>
-                <w:tab w:val="left" w:pos="5760"/>
-                <w:tab w:val="left" w:pos="5940"/>
-              </w:tabs>
-              <w:jc w:val="center"/>
-              <w:rPr>
-                <w:rFonts w:ascii="Arial" w:hAnsi="Arial" w:cs="Arial"/>
-                <w:sz w:val="20"/>
-              </w:rPr>
-            </w:pPr>
-            <w:r>
-              <w:rPr>
-                <w:rFonts w:ascii="Arial" w:hAnsi="Arial" w:cs="Arial"/>
-                <w:sz w:val="20"/>
-              </w:rPr>
-              <w:t>Подпись работника</w:t>
-            </w:r>
-            <w:r>
-              <w:rPr>
-                <w:rFonts w:ascii="Arial" w:hAnsi="Arial" w:cs="Arial"/>
-                <w:sz w:val="20"/>
-              </w:rPr>
-              <w:t>(-</w:t>
-            </w:r>
-            <w:proofErr w:type="spellStart"/>
-            <w:r>
-              <w:rPr>
-                <w:rFonts w:ascii="Arial" w:hAnsi="Arial" w:cs="Arial"/>
-                <w:sz w:val="20"/>
-              </w:rPr>
-              <w:t>ов</w:t>
-            </w:r>
-            <w:proofErr w:type="spellEnd"/>
-            <w:r>
-              <w:rPr>
-                <w:rFonts w:ascii="Arial" w:hAnsi="Arial" w:cs="Arial"/>
-                <w:sz w:val="20"/>
-              </w:rPr>
-              <w:t>)</w:t>
-            </w:r>
-            <w:r>
-              <w:rPr>
-                <w:rFonts w:ascii="Arial" w:hAnsi="Arial" w:cs="Arial"/>
-                <w:sz w:val="20"/>
-              </w:rPr>
-              <w:t>, получившего</w:t>
-            </w:r>
-            <w:r>
-              <w:rPr>
-                <w:rFonts w:ascii="Arial" w:hAnsi="Arial" w:cs="Arial"/>
-                <w:sz w:val="20"/>
-              </w:rPr>
-              <w:t>(-их)</w:t>
-            </w:r>
-            <w:r>
-              <w:rPr>
-                <w:rFonts w:ascii="Arial" w:hAnsi="Arial" w:cs="Arial"/>
-                <w:sz w:val="20"/>
-              </w:rPr>
-              <w:t xml:space="preserve"> разрешение на подготовку рабочих мест и на допуск к выполнению работ</w:t>
+              <w:jc w:val="center"/>
+            </w:pPr>
+            <w:r>
+              <w:rPr>
+                <w:rFonts w:ascii="Arial" w:hAnsi="Arial" w:cs="Arial"/>
+                <w:sz w:val="16"/>
+                <w:szCs w:val="16"/>
+              </w:rPr>
+              <w:t>3</w:t>
             </w:r>
           </w:p>
         </w:tc>
       </w:tr>
       <w:tr>
-        <w:tblPrEx>
-          <w:tblCellMar>
-            <w:top w:w="0" w:type="dxa"/>
-            <w:bottom w:w="0" w:type="dxa"/>
-          </w:tblCellMar>
-        </w:tblPrEx>
-        <w:trPr>
-          <w:trHeight w:val="170"/>
-        </w:trPr>
-        <w:tc>
-          <w:tcPr>
-            <w:tcW w:w="4361" w:type="dxa"/>
-          </w:tcPr>
-          <w:p>
-            <w:pPr>
-              <w:tabs>
-                <w:tab w:val="left" w:pos="5760"/>
-                <w:tab w:val="left" w:pos="5940"/>
-              </w:tabs>
-              <w:jc w:val="center"/>
-              <w:rPr>
-                <w:rFonts w:ascii="Arial" w:hAnsi="Arial" w:cs="Arial"/>
-                <w:sz w:val="16"/>
-                <w:szCs w:val="16"/>
-              </w:rPr>
-            </w:pPr>
-            <w:r>
-              <w:rPr>
-                <w:rFonts w:ascii="Arial" w:hAnsi="Arial" w:cs="Arial"/>
-                <w:sz w:val="16"/>
-                <w:szCs w:val="16"/>
-              </w:rPr>
-              <w:t>1</w:t>
-            </w:r>
-          </w:p>
+        <w:tc>
+          <w:tcPr>
+            <w:tcW w:w="4390" w:type="dxa"/>
+          </w:tcPr>
+          <w:p/>
         </w:tc>
         <w:tc>
           <w:tcPr>
             <w:tcW w:w="1984" w:type="dxa"/>
           </w:tcPr>
-          <w:p>
-            <w:pPr>
-              <w:tabs>
-                <w:tab w:val="left" w:pos="5760"/>
-                <w:tab w:val="left" w:pos="5940"/>
-              </w:tabs>
-              <w:jc w:val="center"/>
-              <w:rPr>
-                <w:rFonts w:ascii="Arial" w:hAnsi="Arial" w:cs="Arial"/>
-                <w:sz w:val="16"/>
-                <w:szCs w:val="16"/>
-              </w:rPr>
-            </w:pPr>
-            <w:r>
-              <w:rPr>
-                <w:rFonts w:ascii="Arial" w:hAnsi="Arial" w:cs="Arial"/>
-                <w:sz w:val="16"/>
-                <w:szCs w:val="16"/>
-              </w:rPr>
-              <w:t>2</w:t>
-            </w:r>
-          </w:p>
-        </w:tc>
-        <w:tc>
-          <w:tcPr>
-            <w:tcW w:w="4643" w:type="dxa"/>
-          </w:tcPr>
-          <w:p>
-            <w:pPr>
-              <w:tabs>
-                <w:tab w:val="left" w:pos="5760"/>
-                <w:tab w:val="left" w:pos="5940"/>
-              </w:tabs>
-              <w:jc w:val="center"/>
-              <w:rPr>
-                <w:rFonts w:ascii="Arial" w:hAnsi="Arial" w:cs="Arial"/>
-                <w:sz w:val="16"/>
-                <w:szCs w:val="16"/>
-              </w:rPr>
-            </w:pPr>
-            <w:r>
-              <w:rPr>
-                <w:rFonts w:ascii="Arial" w:hAnsi="Arial" w:cs="Arial"/>
-                <w:sz w:val="16"/>
-                <w:szCs w:val="16"/>
-              </w:rPr>
-              <w:t>3</w:t>
-            </w:r>
-          </w:p>
+          <w:p/>
+        </w:tc>
+        <w:tc>
+          <w:tcPr>
+            <w:tcW w:w="4388" w:type="dxa"/>
+          </w:tcPr>
+          <w:p/>
         </w:tc>
       </w:tr>
       <w:tr>
-        <w:tblPrEx>
-          <w:tblCellMar>
-            <w:top w:w="0" w:type="dxa"/>
-            <w:bottom w:w="0" w:type="dxa"/>
-          </w:tblCellMar>
-        </w:tblPrEx>
-        <w:trPr>
-          <w:trHeight w:val="345"/>
-        </w:trPr>
-        <w:tc>
-          <w:tcPr>
-            <w:tcW w:w="4361" w:type="dxa"/>
-            <w:vAlign w:val="center"/>
-          </w:tcPr>
-          <w:p>
-            <w:pPr>
-              <w:tabs>
-                <w:tab w:val="left" w:pos="5760"/>
-                <w:tab w:val="left" w:pos="5940"/>
-              </w:tabs>
-              <w:jc w:val="center"/>
-              <w:rPr>
-                <w:i/>
-              </w:rPr>
-            </w:pPr>
-          </w:p>
+        <w:tc>
+          <w:tcPr>
+            <w:tcW w:w="4390" w:type="dxa"/>
+          </w:tcPr>
+          <w:p/>
         </w:tc>
         <w:tc>
           <w:tcPr>
             <w:tcW w:w="1984" w:type="dxa"/>
           </w:tcPr>
-          <w:p>
-            <w:pPr>
-              <w:tabs>
-                <w:tab w:val="left" w:pos="5760"/>
-                <w:tab w:val="left" w:pos="5940"/>
-              </w:tabs>
-              <w:jc w:val="center"/>
-              <w:rPr>
-                <w:b/>
-                <w:i/>
-                <w:sz w:val="28"/>
-              </w:rPr>
-            </w:pPr>
-          </w:p>
-        </w:tc>
-        <w:tc>
-          <w:tcPr>
-            <w:tcW w:w="4643" w:type="dxa"/>
-          </w:tcPr>
-          <w:p>
-            <w:pPr>
-              <w:tabs>
-                <w:tab w:val="left" w:pos="5760"/>
-                <w:tab w:val="left" w:pos="5940"/>
-              </w:tabs>
-              <w:jc w:val="center"/>
-              <w:rPr>
-                <w:b/>
-                <w:sz w:val="28"/>
-              </w:rPr>
-            </w:pPr>
-          </w:p>
-        </w:tc>
-      </w:tr>
-      <w:tr>
-        <w:tblPrEx>
-          <w:tblCellMar>
-            <w:top w:w="0" w:type="dxa"/>
-            <w:bottom w:w="0" w:type="dxa"/>
-          </w:tblCellMar>
-        </w:tblPrEx>
-        <w:trPr>
-          <w:trHeight w:val="345"/>
-        </w:trPr>
-        <w:tc>
-          <w:tcPr>
-            <w:tcW w:w="4361" w:type="dxa"/>
-            <w:vAlign w:val="center"/>
-          </w:tcPr>
-          <w:p>
-            <w:pPr>
-              <w:tabs>
-                <w:tab w:val="left" w:pos="5760"/>
-                <w:tab w:val="left" w:pos="5940"/>
-              </w:tabs>
-              <w:jc w:val="center"/>
-              <w:rPr>
-                <w:i/>
-              </w:rPr>
-            </w:pPr>
-          </w:p>
-        </w:tc>
-        <w:tc>
-          <w:tcPr>
-            <w:tcW w:w="1984" w:type="dxa"/>
-          </w:tcPr>
-          <w:p>
-            <w:pPr>
-              <w:tabs>
-                <w:tab w:val="left" w:pos="5760"/>
-                <w:tab w:val="left" w:pos="5940"/>
-              </w:tabs>
-              <w:jc w:val="center"/>
-              <w:rPr>
-                <w:b/>
-                <w:i/>
-                <w:sz w:val="28"/>
-              </w:rPr>
-            </w:pPr>
-          </w:p>
-        </w:tc>
-        <w:tc>
-          <w:tcPr>
-            <w:tcW w:w="4643" w:type="dxa"/>
-          </w:tcPr>
-          <w:p>
-            <w:pPr>
-              <w:tabs>
-                <w:tab w:val="left" w:pos="5760"/>
-                <w:tab w:val="left" w:pos="5940"/>
-              </w:tabs>
-              <w:jc w:val="center"/>
-              <w:rPr>
-                <w:b/>
-                <w:sz w:val="28"/>
-              </w:rPr>
-            </w:pPr>
-          </w:p>
+          <w:p/>
+        </w:tc>
+        <w:tc>
+          <w:tcPr>
+            <w:tcW w:w="4388" w:type="dxa"/>
+          </w:tcPr>
+          <w:p/>
         </w:tc>
       </w:tr>
     </w:tbl>
@@ -4702,303 +3713,392 @@
           <w:tab w:val="left" w:pos="5940"/>
         </w:tabs>
         <w:rPr>
-          <w:rFonts w:ascii="Century Gothic" w:hAnsi="Century Gothic"/>
+          <w:rFonts w:ascii="Arial" w:hAnsi="Arial" w:cs="Arial"/>
           <w:sz w:val="20"/>
           <w:szCs w:val="20"/>
         </w:rPr>
       </w:pPr>
-      <w:r>
-        <w:rPr>
-          <w:rFonts w:ascii="Arial" w:hAnsi="Arial" w:cs="Arial"/>
-          <w:sz w:val="20"/>
-          <w:szCs w:val="20"/>
-        </w:rPr>
-        <w:lastRenderedPageBreak/>
-        <w:t>Рабочие места подготовл</w:t>
-      </w:r>
-      <w:r>
-        <w:rPr>
-          <w:rFonts w:ascii="Arial" w:hAnsi="Arial" w:cs="Arial"/>
-          <w:sz w:val="20"/>
-          <w:szCs w:val="20"/>
-        </w:rPr>
-        <w:t xml:space="preserve">ены. Под напряжением </w:t>
-      </w:r>
-      <w:proofErr w:type="gramStart"/>
-      <w:r>
-        <w:rPr>
-          <w:rFonts w:ascii="Arial" w:hAnsi="Arial" w:cs="Arial"/>
-          <w:sz w:val="20"/>
-          <w:szCs w:val="20"/>
-        </w:rPr>
-        <w:t>остались:</w:t>
-      </w:r>
-      <w:r>
-        <w:rPr>
-          <w:rFonts w:ascii="Century Gothic" w:hAnsi="Century Gothic"/>
-          <w:sz w:val="20"/>
-          <w:szCs w:val="20"/>
-        </w:rPr>
-        <w:t>_</w:t>
-      </w:r>
-      <w:proofErr w:type="gramEnd"/>
-      <w:r>
-        <w:rPr>
-          <w:rFonts w:ascii="Century Gothic" w:hAnsi="Century Gothic"/>
-          <w:sz w:val="20"/>
-          <w:szCs w:val="20"/>
-        </w:rPr>
-        <w:t>_______________________</w:t>
-      </w:r>
-      <w:r>
-        <w:rPr>
-          <w:rFonts w:ascii="Century Gothic" w:hAnsi="Century Gothic"/>
-          <w:sz w:val="20"/>
-          <w:szCs w:val="20"/>
-        </w:rPr>
-        <w:t>_____________</w:t>
-      </w:r>
-      <w:r>
-        <w:rPr>
-          <w:rFonts w:ascii="Century Gothic" w:hAnsi="Century Gothic"/>
-          <w:sz w:val="20"/>
-          <w:szCs w:val="20"/>
-        </w:rPr>
-        <w:t>___</w:t>
-      </w:r>
-      <w:r>
-        <w:rPr>
-          <w:rFonts w:ascii="Century Gothic" w:hAnsi="Century Gothic"/>
-          <w:sz w:val="20"/>
-          <w:szCs w:val="20"/>
-        </w:rPr>
-        <w:t>____________</w:t>
-      </w:r>
     </w:p>
-    <w:p>
-      <w:pPr>
-        <w:tabs>
-          <w:tab w:val="left" w:pos="5760"/>
-          <w:tab w:val="left" w:pos="5940"/>
-        </w:tabs>
-        <w:rPr>
-          <w:rFonts w:ascii="Century Gothic" w:hAnsi="Century Gothic"/>
-          <w:sz w:val="20"/>
-          <w:szCs w:val="20"/>
-        </w:rPr>
-      </w:pPr>
-      <w:r>
-        <w:rPr>
-          <w:rFonts w:ascii="Century Gothic" w:hAnsi="Century Gothic"/>
-          <w:sz w:val="20"/>
-          <w:szCs w:val="20"/>
-        </w:rPr>
-        <w:t>____________________________________________________________________</w:t>
-      </w:r>
-      <w:r>
-        <w:rPr>
-          <w:rFonts w:ascii="Century Gothic" w:hAnsi="Century Gothic"/>
-          <w:sz w:val="20"/>
-          <w:szCs w:val="20"/>
-        </w:rPr>
-        <w:t>__________________</w:t>
-      </w:r>
-      <w:r>
-        <w:rPr>
-          <w:rFonts w:ascii="Century Gothic" w:hAnsi="Century Gothic"/>
-          <w:sz w:val="20"/>
-          <w:szCs w:val="20"/>
-        </w:rPr>
-        <w:t>_____________________</w:t>
-      </w:r>
-    </w:p>
-    <w:p>
-      <w:pPr>
-        <w:tabs>
-          <w:tab w:val="left" w:pos="5760"/>
-          <w:tab w:val="left" w:pos="5940"/>
-        </w:tabs>
-      </w:pPr>
-      <w:r>
-        <w:rPr>
-          <w:rFonts w:ascii="Arial" w:hAnsi="Arial" w:cs="Arial"/>
-          <w:sz w:val="20"/>
-          <w:szCs w:val="20"/>
-        </w:rPr>
-        <w:t>Допускающий</w:t>
-      </w:r>
-      <w:r>
-        <w:t>_____</w:t>
-      </w:r>
-      <w:r>
-        <w:t>_____________________</w:t>
-      </w:r>
-      <w:r>
-        <w:t>___</w:t>
-      </w:r>
-      <w:r>
-        <w:t>__________________________________</w:t>
-      </w:r>
-      <w:r>
-        <w:t xml:space="preserve">________________ </w:t>
-      </w:r>
-    </w:p>
-    <w:p>
-      <w:pPr>
-        <w:tabs>
-          <w:tab w:val="left" w:pos="5760"/>
-        </w:tabs>
-      </w:pPr>
-      <w:r>
-        <w:rPr>
-          <w:rFonts w:ascii="Arial" w:hAnsi="Arial" w:cs="Arial"/>
-          <w:sz w:val="18"/>
-          <w:szCs w:val="18"/>
-          <w:vertAlign w:val="superscript"/>
-        </w:rPr>
-        <w:t xml:space="preserve">                                                                                                                                                         </w:t>
-      </w:r>
-      <w:r>
-        <w:rPr>
-          <w:rFonts w:ascii="Arial" w:hAnsi="Arial" w:cs="Arial"/>
-          <w:sz w:val="18"/>
-          <w:szCs w:val="18"/>
-          <w:vertAlign w:val="superscript"/>
-        </w:rPr>
-        <w:t>(</w:t>
-      </w:r>
-      <w:r>
-        <w:rPr>
-          <w:rFonts w:ascii="Arial" w:hAnsi="Arial" w:cs="Arial"/>
-          <w:sz w:val="18"/>
-          <w:szCs w:val="18"/>
-          <w:vertAlign w:val="superscript"/>
-        </w:rPr>
-        <w:t>подпись</w:t>
-      </w:r>
-      <w:r>
-        <w:rPr>
-          <w:rFonts w:ascii="Arial" w:hAnsi="Arial" w:cs="Arial"/>
-          <w:sz w:val="18"/>
-          <w:szCs w:val="18"/>
-          <w:vertAlign w:val="superscript"/>
-        </w:rPr>
-        <w:t>)</w:t>
-      </w:r>
-    </w:p>
-    <w:p>
-      <w:pPr>
-        <w:tabs>
-          <w:tab w:val="left" w:pos="5760"/>
-        </w:tabs>
-        <w:rPr>
-          <w:rFonts w:ascii="Arial" w:hAnsi="Arial" w:cs="Arial"/>
-          <w:sz w:val="20"/>
-          <w:szCs w:val="20"/>
-        </w:rPr>
-      </w:pPr>
-      <w:r>
-        <w:rPr>
-          <w:rFonts w:ascii="Arial" w:hAnsi="Arial" w:cs="Arial"/>
-          <w:sz w:val="20"/>
-          <w:szCs w:val="20"/>
-        </w:rPr>
-        <w:t>Ответственный руководитель работ (производитель</w:t>
-      </w:r>
-      <w:r>
-        <w:rPr>
-          <w:rFonts w:ascii="Arial" w:hAnsi="Arial" w:cs="Arial"/>
-          <w:sz w:val="20"/>
-          <w:szCs w:val="20"/>
-        </w:rPr>
-        <w:t xml:space="preserve"> работ или </w:t>
-      </w:r>
-      <w:proofErr w:type="gramStart"/>
-      <w:r>
-        <w:rPr>
-          <w:rFonts w:ascii="Arial" w:hAnsi="Arial" w:cs="Arial"/>
-          <w:sz w:val="20"/>
-          <w:szCs w:val="20"/>
-        </w:rPr>
-        <w:t>наблюдающий)</w:t>
-      </w:r>
-      <w:r>
-        <w:rPr>
-          <w:rFonts w:ascii="Century Gothic" w:hAnsi="Century Gothic" w:cs="Arial"/>
-          <w:sz w:val="20"/>
-          <w:szCs w:val="20"/>
-        </w:rPr>
-        <w:t>_</w:t>
-      </w:r>
-      <w:proofErr w:type="gramEnd"/>
-      <w:r>
-        <w:rPr>
-          <w:rFonts w:ascii="Century Gothic" w:hAnsi="Century Gothic" w:cs="Arial"/>
-          <w:sz w:val="20"/>
-          <w:szCs w:val="20"/>
-        </w:rPr>
-        <w:t>_</w:t>
-      </w:r>
-      <w:r>
-        <w:rPr>
-          <w:rFonts w:ascii="Century Gothic" w:hAnsi="Century Gothic" w:cs="Arial"/>
-          <w:sz w:val="20"/>
-          <w:szCs w:val="20"/>
-        </w:rPr>
-        <w:t>___________</w:t>
-      </w:r>
-      <w:r>
-        <w:rPr>
-          <w:rFonts w:ascii="Century Gothic" w:hAnsi="Century Gothic" w:cs="Arial"/>
-          <w:sz w:val="20"/>
-          <w:szCs w:val="20"/>
-        </w:rPr>
-        <w:t>____________________</w:t>
-      </w:r>
-    </w:p>
-    <w:p>
-      <w:pPr>
-        <w:tabs>
-          <w:tab w:val="left" w:pos="5760"/>
-        </w:tabs>
-      </w:pPr>
-      <w:r>
-        <w:rPr>
-          <w:rFonts w:ascii="Arial" w:hAnsi="Arial" w:cs="Arial"/>
-          <w:sz w:val="18"/>
-          <w:szCs w:val="18"/>
-          <w:vertAlign w:val="superscript"/>
-        </w:rPr>
-        <w:t xml:space="preserve">                                                                                                                                                                                                                                                                          </w:t>
-      </w:r>
-      <w:r>
-        <w:rPr>
-          <w:rFonts w:ascii="Arial" w:hAnsi="Arial" w:cs="Arial"/>
-          <w:sz w:val="18"/>
-          <w:szCs w:val="18"/>
-          <w:vertAlign w:val="superscript"/>
-        </w:rPr>
-        <w:t>(</w:t>
-      </w:r>
-      <w:r>
-        <w:rPr>
-          <w:rFonts w:ascii="Arial" w:hAnsi="Arial" w:cs="Arial"/>
-          <w:sz w:val="18"/>
-          <w:szCs w:val="18"/>
-          <w:vertAlign w:val="superscript"/>
-        </w:rPr>
-        <w:t>подпись</w:t>
-      </w:r>
-      <w:r>
-        <w:rPr>
-          <w:rFonts w:ascii="Arial" w:hAnsi="Arial" w:cs="Arial"/>
-          <w:sz w:val="18"/>
-          <w:szCs w:val="18"/>
-          <w:vertAlign w:val="superscript"/>
-        </w:rPr>
-        <w:t>)</w:t>
-      </w:r>
-    </w:p>
+    <w:tbl>
+      <w:tblPr>
+        <w:tblStyle w:val="a8"/>
+        <w:tblW w:w="0" w:type="auto"/>
+        <w:tblLook w:val="04A0" w:firstRow="1" w:lastRow="0" w:firstColumn="1" w:lastColumn="0" w:noHBand="0" w:noVBand="1"/>
+      </w:tblPr>
+      <w:tblGrid>
+        <w:gridCol w:w="1555"/>
+        <w:gridCol w:w="2032"/>
+        <w:gridCol w:w="2220"/>
+        <w:gridCol w:w="1367"/>
+        <w:gridCol w:w="618"/>
+        <w:gridCol w:w="1275"/>
+        <w:gridCol w:w="1418"/>
+        <w:gridCol w:w="277"/>
+      </w:tblGrid>
+      <w:tr>
+        <w:tc>
+          <w:tcPr>
+            <w:tcW w:w="5807" w:type="dxa"/>
+            <w:gridSpan w:val="3"/>
+          </w:tcPr>
+          <w:p>
+            <w:pPr>
+              <w:tabs>
+                <w:tab w:val="left" w:pos="5760"/>
+                <w:tab w:val="left" w:pos="5940"/>
+              </w:tabs>
+              <w:rPr>
+                <w:rFonts w:ascii="Arial" w:hAnsi="Arial" w:cs="Arial"/>
+                <w:sz w:val="20"/>
+                <w:szCs w:val="20"/>
+              </w:rPr>
+            </w:pPr>
+            <w:r>
+              <w:rPr>
+                <w:rFonts w:ascii="Arial" w:hAnsi="Arial" w:cs="Arial"/>
+                <w:sz w:val="20"/>
+                <w:szCs w:val="20"/>
+              </w:rPr>
+              <w:t>Рабочие места подготовлены. Под напряжением остались</w:t>
+            </w:r>
+            <w:r>
+              <w:rPr>
+                <w:rFonts w:ascii="Arial" w:hAnsi="Arial" w:cs="Arial"/>
+                <w:sz w:val="20"/>
+                <w:szCs w:val="20"/>
+              </w:rPr>
+              <w:t>:</w:t>
+            </w:r>
+          </w:p>
+        </w:tc>
+        <w:tc>
+          <w:tcPr>
+            <w:tcW w:w="4955" w:type="dxa"/>
+            <w:gridSpan w:val="5"/>
+          </w:tcPr>
+          <w:p>
+            <w:pPr>
+              <w:tabs>
+                <w:tab w:val="left" w:pos="5760"/>
+                <w:tab w:val="left" w:pos="5940"/>
+              </w:tabs>
+              <w:rPr>
+                <w:rFonts w:ascii="Arial" w:hAnsi="Arial" w:cs="Arial"/>
+                <w:sz w:val="20"/>
+                <w:szCs w:val="20"/>
+              </w:rPr>
+            </w:pPr>
+          </w:p>
+        </w:tc>
+      </w:tr>
+      <w:tr>
+        <w:tc>
+          <w:tcPr>
+            <w:tcW w:w="10762" w:type="dxa"/>
+            <w:gridSpan w:val="8"/>
+          </w:tcPr>
+          <w:p>
+            <w:pPr>
+              <w:tabs>
+                <w:tab w:val="left" w:pos="5760"/>
+                <w:tab w:val="left" w:pos="5940"/>
+              </w:tabs>
+              <w:rPr>
+                <w:rFonts w:ascii="Arial" w:hAnsi="Arial" w:cs="Arial"/>
+                <w:sz w:val="20"/>
+                <w:szCs w:val="20"/>
+              </w:rPr>
+            </w:pPr>
+          </w:p>
+        </w:tc>
+      </w:tr>
+      <w:tr>
+        <w:tc>
+          <w:tcPr>
+            <w:tcW w:w="1555" w:type="dxa"/>
+          </w:tcPr>
+          <w:p>
+            <w:pPr>
+              <w:tabs>
+                <w:tab w:val="left" w:pos="5760"/>
+                <w:tab w:val="left" w:pos="5940"/>
+              </w:tabs>
+              <w:rPr>
+                <w:rFonts w:ascii="Arial" w:hAnsi="Arial" w:cs="Arial"/>
+                <w:sz w:val="20"/>
+                <w:szCs w:val="20"/>
+              </w:rPr>
+            </w:pPr>
+            <w:r>
+              <w:rPr>
+                <w:rFonts w:ascii="Arial" w:hAnsi="Arial" w:cs="Arial"/>
+                <w:sz w:val="20"/>
+                <w:szCs w:val="20"/>
+              </w:rPr>
+              <w:t>Допускающий</w:t>
+            </w:r>
+          </w:p>
+        </w:tc>
+        <w:tc>
+          <w:tcPr>
+            <w:tcW w:w="7512" w:type="dxa"/>
+            <w:gridSpan w:val="5"/>
+          </w:tcPr>
+          <w:p>
+            <w:pPr>
+              <w:tabs>
+                <w:tab w:val="left" w:pos="5760"/>
+                <w:tab w:val="left" w:pos="5940"/>
+              </w:tabs>
+              <w:rPr>
+                <w:rFonts w:ascii="Arial" w:hAnsi="Arial" w:cs="Arial"/>
+                <w:sz w:val="20"/>
+                <w:szCs w:val="20"/>
+              </w:rPr>
+            </w:pPr>
+          </w:p>
+        </w:tc>
+        <w:tc>
+          <w:tcPr>
+            <w:tcW w:w="1695" w:type="dxa"/>
+            <w:gridSpan w:val="2"/>
+          </w:tcPr>
+          <w:p>
+            <w:pPr>
+              <w:tabs>
+                <w:tab w:val="left" w:pos="5760"/>
+                <w:tab w:val="left" w:pos="5940"/>
+              </w:tabs>
+              <w:rPr>
+                <w:rFonts w:ascii="Arial" w:hAnsi="Arial" w:cs="Arial"/>
+                <w:sz w:val="20"/>
+                <w:szCs w:val="20"/>
+              </w:rPr>
+            </w:pPr>
+          </w:p>
+        </w:tc>
+      </w:tr>
+      <w:tr>
+        <w:trPr>
+          <w:trHeight w:val="214"/>
+        </w:trPr>
+        <w:tc>
+          <w:tcPr>
+            <w:tcW w:w="3587" w:type="dxa"/>
+            <w:gridSpan w:val="2"/>
+          </w:tcPr>
+          <w:p>
+            <w:pPr>
+              <w:tabs>
+                <w:tab w:val="left" w:pos="5760"/>
+              </w:tabs>
+              <w:jc w:val="center"/>
+            </w:pPr>
+          </w:p>
+        </w:tc>
+        <w:tc>
+          <w:tcPr>
+            <w:tcW w:w="3587" w:type="dxa"/>
+            <w:gridSpan w:val="2"/>
+          </w:tcPr>
+          <w:p>
+            <w:pPr>
+              <w:tabs>
+                <w:tab w:val="left" w:pos="5760"/>
+              </w:tabs>
+              <w:jc w:val="center"/>
+            </w:pPr>
+            <w:r>
+              <w:rPr>
+                <w:rFonts w:ascii="Arial" w:hAnsi="Arial" w:cs="Arial"/>
+                <w:sz w:val="18"/>
+                <w:szCs w:val="18"/>
+                <w:vertAlign w:val="superscript"/>
+              </w:rPr>
+              <w:t>(</w:t>
+            </w:r>
+            <w:r>
+              <w:rPr>
+                <w:rFonts w:ascii="Arial" w:hAnsi="Arial" w:cs="Arial"/>
+                <w:sz w:val="18"/>
+                <w:szCs w:val="18"/>
+                <w:vertAlign w:val="superscript"/>
+              </w:rPr>
+              <w:t>подпись</w:t>
+            </w:r>
+            <w:r>
+              <w:rPr>
+                <w:rFonts w:ascii="Arial" w:hAnsi="Arial" w:cs="Arial"/>
+                <w:sz w:val="18"/>
+                <w:szCs w:val="18"/>
+                <w:vertAlign w:val="superscript"/>
+              </w:rPr>
+              <w:t>)</w:t>
+            </w:r>
+          </w:p>
+        </w:tc>
+        <w:tc>
+          <w:tcPr>
+            <w:tcW w:w="3588" w:type="dxa"/>
+            <w:gridSpan w:val="4"/>
+          </w:tcPr>
+          <w:p>
+            <w:pPr>
+              <w:tabs>
+                <w:tab w:val="left" w:pos="5760"/>
+              </w:tabs>
+              <w:jc w:val="center"/>
+            </w:pPr>
+          </w:p>
+        </w:tc>
+      </w:tr>
+      <w:tr>
+        <w:tc>
+          <w:tcPr>
+            <w:tcW w:w="7792" w:type="dxa"/>
+            <w:gridSpan w:val="5"/>
+          </w:tcPr>
+          <w:p>
+            <w:pPr>
+              <w:tabs>
+                <w:tab w:val="left" w:pos="5760"/>
+                <w:tab w:val="left" w:pos="5940"/>
+              </w:tabs>
+              <w:rPr>
+                <w:rFonts w:ascii="Arial" w:hAnsi="Arial" w:cs="Arial"/>
+                <w:sz w:val="20"/>
+                <w:szCs w:val="20"/>
+              </w:rPr>
+            </w:pPr>
+            <w:r>
+              <w:rPr>
+                <w:rFonts w:ascii="Arial" w:hAnsi="Arial" w:cs="Arial"/>
+                <w:sz w:val="20"/>
+                <w:szCs w:val="20"/>
+              </w:rPr>
+              <w:t>Ответственный руководитель работ (производитель работ или наблюдающий)</w:t>
+            </w:r>
+          </w:p>
+        </w:tc>
+        <w:tc>
+          <w:tcPr>
+            <w:tcW w:w="2693" w:type="dxa"/>
+            <w:gridSpan w:val="2"/>
+          </w:tcPr>
+          <w:p>
+            <w:pPr>
+              <w:tabs>
+                <w:tab w:val="left" w:pos="5760"/>
+                <w:tab w:val="left" w:pos="5940"/>
+              </w:tabs>
+              <w:rPr>
+                <w:rFonts w:ascii="Arial" w:hAnsi="Arial" w:cs="Arial"/>
+                <w:sz w:val="20"/>
+                <w:szCs w:val="20"/>
+              </w:rPr>
+            </w:pPr>
+          </w:p>
+        </w:tc>
+        <w:tc>
+          <w:tcPr>
+            <w:tcW w:w="277" w:type="dxa"/>
+          </w:tcPr>
+          <w:p>
+            <w:pPr>
+              <w:tabs>
+                <w:tab w:val="left" w:pos="5760"/>
+                <w:tab w:val="left" w:pos="5940"/>
+              </w:tabs>
+              <w:rPr>
+                <w:rFonts w:ascii="Arial" w:hAnsi="Arial" w:cs="Arial"/>
+                <w:sz w:val="20"/>
+                <w:szCs w:val="20"/>
+              </w:rPr>
+            </w:pPr>
+          </w:p>
+        </w:tc>
+      </w:tr>
+      <w:tr>
+        <w:tc>
+          <w:tcPr>
+            <w:tcW w:w="7792" w:type="dxa"/>
+            <w:gridSpan w:val="5"/>
+          </w:tcPr>
+          <w:p>
+            <w:pPr>
+              <w:tabs>
+                <w:tab w:val="left" w:pos="5760"/>
+                <w:tab w:val="left" w:pos="5940"/>
+              </w:tabs>
+              <w:rPr>
+                <w:rFonts w:ascii="Arial" w:hAnsi="Arial" w:cs="Arial"/>
+                <w:sz w:val="20"/>
+                <w:szCs w:val="20"/>
+              </w:rPr>
+            </w:pPr>
+          </w:p>
+        </w:tc>
+        <w:tc>
+          <w:tcPr>
+            <w:tcW w:w="2693" w:type="dxa"/>
+            <w:gridSpan w:val="2"/>
+          </w:tcPr>
+          <w:p>
+            <w:pPr>
+              <w:tabs>
+                <w:tab w:val="left" w:pos="5760"/>
+              </w:tabs>
+              <w:jc w:val="center"/>
+            </w:pPr>
+            <w:r>
+              <w:rPr>
+                <w:rFonts w:ascii="Arial" w:hAnsi="Arial" w:cs="Arial"/>
+                <w:sz w:val="18"/>
+                <w:szCs w:val="18"/>
+                <w:vertAlign w:val="superscript"/>
+              </w:rPr>
+              <w:t>(</w:t>
+            </w:r>
+            <w:r>
+              <w:rPr>
+                <w:rFonts w:ascii="Arial" w:hAnsi="Arial" w:cs="Arial"/>
+                <w:sz w:val="18"/>
+                <w:szCs w:val="18"/>
+                <w:vertAlign w:val="superscript"/>
+              </w:rPr>
+              <w:t>подпись</w:t>
+            </w:r>
+            <w:r>
+              <w:rPr>
+                <w:rFonts w:ascii="Arial" w:hAnsi="Arial" w:cs="Arial"/>
+                <w:sz w:val="18"/>
+                <w:szCs w:val="18"/>
+                <w:vertAlign w:val="superscript"/>
+              </w:rPr>
+              <w:t>)</w:t>
+            </w:r>
+          </w:p>
+        </w:tc>
+        <w:tc>
+          <w:tcPr>
+            <w:tcW w:w="277" w:type="dxa"/>
+          </w:tcPr>
+          <w:p>
+            <w:pPr>
+              <w:tabs>
+                <w:tab w:val="left" w:pos="5760"/>
+                <w:tab w:val="left" w:pos="5940"/>
+              </w:tabs>
+              <w:rPr>
+                <w:rFonts w:ascii="Arial" w:hAnsi="Arial" w:cs="Arial"/>
+                <w:sz w:val="20"/>
+                <w:szCs w:val="20"/>
+              </w:rPr>
+            </w:pPr>
+          </w:p>
+        </w:tc>
+      </w:tr>
+    </w:tbl>
     <w:p>
       <w:pPr>
         <w:pStyle w:val="5"/>
@@ -5016,6 +4116,7 @@
           <w:sz w:val="20"/>
           <w:szCs w:val="20"/>
         </w:rPr>
+        <w:lastRenderedPageBreak/>
         <w:t xml:space="preserve">Регистрация целевого инструктажа, проводимого </w:t>
       </w:r>
       <w:r>
@@ -5065,12 +4166,6 @@
         <w:gridCol w:w="3509"/>
       </w:tblGrid>
       <w:tr>
-        <w:tblPrEx>
-          <w:tblCellMar>
-            <w:top w:w="0" w:type="dxa"/>
-            <w:bottom w:w="0" w:type="dxa"/>
-          </w:tblCellMar>
-        </w:tblPrEx>
         <w:trPr>
           <w:cantSplit/>
         </w:trPr>
@@ -5132,12 +4227,6 @@
         </w:tc>
       </w:tr>
       <w:tr>
-        <w:tblPrEx>
-          <w:tblCellMar>
-            <w:top w:w="0" w:type="dxa"/>
-            <w:bottom w:w="0" w:type="dxa"/>
-          </w:tblCellMar>
-        </w:tblPrEx>
         <w:trPr>
           <w:trHeight w:val="1367"/>
         </w:trPr>
@@ -5431,7 +4520,6 @@
                 <w:szCs w:val="20"/>
               </w:rPr>
             </w:pPr>
-            <w:proofErr w:type="spellStart"/>
             <w:r>
               <w:rPr>
                 <w:rFonts w:ascii="Century Gothic" w:hAnsi="Century Gothic" w:cs="Arial"/>
@@ -5439,17 +4527,7 @@
                 <w:sz w:val="20"/>
                 <w:szCs w:val="20"/>
               </w:rPr>
-              <w:t>Чижонков</w:t>
-            </w:r>
-            <w:proofErr w:type="spellEnd"/>
-            <w:r>
-              <w:rPr>
-                <w:rFonts w:ascii="Century Gothic" w:hAnsi="Century Gothic" w:cs="Arial"/>
-                <w:i/>
-                <w:sz w:val="20"/>
-                <w:szCs w:val="20"/>
-              </w:rPr>
-              <w:t xml:space="preserve"> С.А.  </w:t>
+              <w:t xml:space="preserve">Чижонков С.А.  </w:t>
             </w:r>
           </w:p>
           <w:p>
@@ -5593,12 +4671,6 @@
         <w:gridCol w:w="2375"/>
       </w:tblGrid>
       <w:tr>
-        <w:tblPrEx>
-          <w:tblCellMar>
-            <w:top w:w="0" w:type="dxa"/>
-            <w:bottom w:w="0" w:type="dxa"/>
-          </w:tblCellMar>
-        </w:tblPrEx>
         <w:trPr>
           <w:cantSplit/>
         </w:trPr>
@@ -5683,12 +4755,6 @@
         </w:tc>
       </w:tr>
       <w:tr>
-        <w:tblPrEx>
-          <w:tblCellMar>
-            <w:top w:w="0" w:type="dxa"/>
-            <w:bottom w:w="0" w:type="dxa"/>
-          </w:tblCellMar>
-        </w:tblPrEx>
         <w:trPr>
           <w:cantSplit/>
         </w:trPr>
@@ -5957,12 +5023,6 @@
         </w:tc>
       </w:tr>
       <w:tr>
-        <w:tblPrEx>
-          <w:tblCellMar>
-            <w:top w:w="0" w:type="dxa"/>
-            <w:bottom w:w="0" w:type="dxa"/>
-          </w:tblCellMar>
-        </w:tblPrEx>
         <w:trPr>
           <w:cantSplit/>
         </w:trPr>
@@ -6123,12 +5183,6 @@
         </w:tc>
       </w:tr>
       <w:tr>
-        <w:tblPrEx>
-          <w:tblCellMar>
-            <w:top w:w="0" w:type="dxa"/>
-            <w:bottom w:w="0" w:type="dxa"/>
-          </w:tblCellMar>
-        </w:tblPrEx>
         <w:tc>
           <w:tcPr>
             <w:tcW w:w="2943" w:type="dxa"/>
@@ -6293,12 +5347,6 @@
         </w:tc>
       </w:tr>
       <w:tr>
-        <w:tblPrEx>
-          <w:tblCellMar>
-            <w:top w:w="0" w:type="dxa"/>
-            <w:bottom w:w="0" w:type="dxa"/>
-          </w:tblCellMar>
-        </w:tblPrEx>
         <w:tc>
           <w:tcPr>
             <w:tcW w:w="2943" w:type="dxa"/>
@@ -6403,12 +5451,6 @@
         </w:tc>
       </w:tr>
       <w:tr>
-        <w:tblPrEx>
-          <w:tblCellMar>
-            <w:top w:w="0" w:type="dxa"/>
-            <w:bottom w:w="0" w:type="dxa"/>
-          </w:tblCellMar>
-        </w:tblPrEx>
         <w:tc>
           <w:tcPr>
             <w:tcW w:w="2943" w:type="dxa"/>
@@ -6513,12 +5555,6 @@
         </w:tc>
       </w:tr>
       <w:tr>
-        <w:tblPrEx>
-          <w:tblCellMar>
-            <w:top w:w="0" w:type="dxa"/>
-            <w:bottom w:w="0" w:type="dxa"/>
-          </w:tblCellMar>
-        </w:tblPrEx>
         <w:tc>
           <w:tcPr>
             <w:tcW w:w="2943" w:type="dxa"/>
@@ -6623,12 +5659,6 @@
         </w:tc>
       </w:tr>
       <w:tr>
-        <w:tblPrEx>
-          <w:tblCellMar>
-            <w:top w:w="0" w:type="dxa"/>
-            <w:bottom w:w="0" w:type="dxa"/>
-          </w:tblCellMar>
-        </w:tblPrEx>
         <w:tc>
           <w:tcPr>
             <w:tcW w:w="2943" w:type="dxa"/>
@@ -6733,12 +5763,6 @@
         </w:tc>
       </w:tr>
       <w:tr>
-        <w:tblPrEx>
-          <w:tblCellMar>
-            <w:top w:w="0" w:type="dxa"/>
-            <w:bottom w:w="0" w:type="dxa"/>
-          </w:tblCellMar>
-        </w:tblPrEx>
         <w:tc>
           <w:tcPr>
             <w:tcW w:w="2943" w:type="dxa"/>
@@ -6843,12 +5867,6 @@
         </w:tc>
       </w:tr>
       <w:tr>
-        <w:tblPrEx>
-          <w:tblCellMar>
-            <w:top w:w="0" w:type="dxa"/>
-            <w:bottom w:w="0" w:type="dxa"/>
-          </w:tblCellMar>
-        </w:tblPrEx>
         <w:tc>
           <w:tcPr>
             <w:tcW w:w="2943" w:type="dxa"/>
@@ -7070,12 +6088,6 @@
         <w:gridCol w:w="3509"/>
       </w:tblGrid>
       <w:tr>
-        <w:tblPrEx>
-          <w:tblCellMar>
-            <w:top w:w="0" w:type="dxa"/>
-            <w:bottom w:w="0" w:type="dxa"/>
-          </w:tblCellMar>
-        </w:tblPrEx>
         <w:trPr>
           <w:cantSplit/>
         </w:trPr>
@@ -7137,12 +6149,6 @@
         </w:tc>
       </w:tr>
       <w:tr>
-        <w:tblPrEx>
-          <w:tblCellMar>
-            <w:top w:w="0" w:type="dxa"/>
-            <w:bottom w:w="0" w:type="dxa"/>
-          </w:tblCellMar>
-        </w:tblPrEx>
         <w:trPr>
           <w:trHeight w:val="1415"/>
         </w:trPr>
@@ -7447,12 +6453,6 @@
         </w:tc>
       </w:tr>
       <w:tr>
-        <w:tblPrEx>
-          <w:tblCellMar>
-            <w:top w:w="0" w:type="dxa"/>
-            <w:bottom w:w="0" w:type="dxa"/>
-          </w:tblCellMar>
-        </w:tblPrEx>
         <w:trPr>
           <w:trHeight w:val="1415"/>
         </w:trPr>
@@ -7666,7 +6666,6 @@
               </w:rPr>
               <w:t xml:space="preserve"> </w:t>
             </w:r>
-            <w:proofErr w:type="spellStart"/>
             <w:r>
               <w:rPr>
                 <w:rFonts w:ascii="Century Gothic" w:hAnsi="Century Gothic" w:cs="Arial"/>
@@ -7674,17 +6673,7 @@
                 <w:sz w:val="20"/>
                 <w:szCs w:val="20"/>
               </w:rPr>
-              <w:t>Чижонков</w:t>
-            </w:r>
-            <w:proofErr w:type="spellEnd"/>
-            <w:r>
-              <w:rPr>
-                <w:rFonts w:ascii="Century Gothic" w:hAnsi="Century Gothic" w:cs="Arial"/>
-                <w:i/>
-                <w:sz w:val="20"/>
-                <w:szCs w:val="20"/>
-              </w:rPr>
-              <w:t xml:space="preserve"> С.А.  </w:t>
+              <w:t xml:space="preserve">Чижонков С.А.  </w:t>
             </w:r>
           </w:p>
           <w:p>
@@ -7812,12 +6801,6 @@
         <w:gridCol w:w="2658"/>
       </w:tblGrid>
       <w:tr>
-        <w:tblPrEx>
-          <w:tblCellMar>
-            <w:top w:w="0" w:type="dxa"/>
-            <w:bottom w:w="0" w:type="dxa"/>
-          </w:tblCellMar>
-        </w:tblPrEx>
         <w:tc>
           <w:tcPr>
             <w:tcW w:w="3708" w:type="dxa"/>
@@ -8036,12 +7019,6 @@
         </w:tc>
       </w:tr>
       <w:tr>
-        <w:tblPrEx>
-          <w:tblCellMar>
-            <w:top w:w="0" w:type="dxa"/>
-            <w:bottom w:w="0" w:type="dxa"/>
-          </w:tblCellMar>
-        </w:tblPrEx>
         <w:trPr>
           <w:trHeight w:val="123"/>
         </w:trPr>
@@ -8155,12 +7132,6 @@
         </w:tc>
       </w:tr>
       <w:tr>
-        <w:tblPrEx>
-          <w:tblCellMar>
-            <w:top w:w="0" w:type="dxa"/>
-            <w:bottom w:w="0" w:type="dxa"/>
-          </w:tblCellMar>
-        </w:tblPrEx>
         <w:tc>
           <w:tcPr>
             <w:tcW w:w="3708" w:type="dxa"/>
@@ -8231,12 +7202,6 @@
         </w:tc>
       </w:tr>
       <w:tr>
-        <w:tblPrEx>
-          <w:tblCellMar>
-            <w:top w:w="0" w:type="dxa"/>
-            <w:bottom w:w="0" w:type="dxa"/>
-          </w:tblCellMar>
-        </w:tblPrEx>
         <w:tc>
           <w:tcPr>
             <w:tcW w:w="3708" w:type="dxa"/>
@@ -9273,6 +8238,50 @@
     <w:lsdException w:name="Subtitle" w:qFormat="1"/>
     <w:lsdException w:name="Strong" w:qFormat="1"/>
     <w:lsdException w:name="Emphasis" w:qFormat="1"/>
+    <w:lsdException w:name="Normal Table" w:semiHidden="1" w:unhideWhenUsed="1"/>
+    <w:lsdException w:name="Table Simple 1" w:semiHidden="1" w:unhideWhenUsed="1"/>
+    <w:lsdException w:name="Table Simple 2" w:semiHidden="1" w:unhideWhenUsed="1"/>
+    <w:lsdException w:name="Table Simple 3" w:semiHidden="1" w:unhideWhenUsed="1"/>
+    <w:lsdException w:name="Table Classic 1" w:semiHidden="1" w:unhideWhenUsed="1"/>
+    <w:lsdException w:name="Table Classic 2" w:semiHidden="1" w:unhideWhenUsed="1"/>
+    <w:lsdException w:name="Table Classic 3" w:semiHidden="1" w:unhideWhenUsed="1"/>
+    <w:lsdException w:name="Table Classic 4" w:semiHidden="1" w:unhideWhenUsed="1"/>
+    <w:lsdException w:name="Table Colorful 1" w:semiHidden="1" w:unhideWhenUsed="1"/>
+    <w:lsdException w:name="Table Colorful 2" w:semiHidden="1" w:unhideWhenUsed="1"/>
+    <w:lsdException w:name="Table Colorful 3" w:semiHidden="1" w:unhideWhenUsed="1"/>
+    <w:lsdException w:name="Table Columns 1" w:semiHidden="1" w:unhideWhenUsed="1"/>
+    <w:lsdException w:name="Table Columns 2" w:semiHidden="1" w:unhideWhenUsed="1"/>
+    <w:lsdException w:name="Table Columns 3" w:semiHidden="1" w:unhideWhenUsed="1"/>
+    <w:lsdException w:name="Table Columns 4" w:semiHidden="1" w:unhideWhenUsed="1"/>
+    <w:lsdException w:name="Table Columns 5" w:semiHidden="1" w:unhideWhenUsed="1"/>
+    <w:lsdException w:name="Table Grid 1" w:semiHidden="1" w:unhideWhenUsed="1"/>
+    <w:lsdException w:name="Table Grid 2" w:semiHidden="1" w:unhideWhenUsed="1"/>
+    <w:lsdException w:name="Table Grid 3" w:semiHidden="1" w:unhideWhenUsed="1"/>
+    <w:lsdException w:name="Table Grid 4" w:semiHidden="1" w:unhideWhenUsed="1"/>
+    <w:lsdException w:name="Table Grid 5" w:semiHidden="1" w:unhideWhenUsed="1"/>
+    <w:lsdException w:name="Table Grid 6" w:semiHidden="1" w:unhideWhenUsed="1"/>
+    <w:lsdException w:name="Table Grid 7" w:semiHidden="1" w:unhideWhenUsed="1"/>
+    <w:lsdException w:name="Table Grid 8" w:semiHidden="1" w:unhideWhenUsed="1"/>
+    <w:lsdException w:name="Table List 1" w:semiHidden="1" w:unhideWhenUsed="1"/>
+    <w:lsdException w:name="Table List 2" w:semiHidden="1" w:unhideWhenUsed="1"/>
+    <w:lsdException w:name="Table List 3" w:semiHidden="1" w:unhideWhenUsed="1"/>
+    <w:lsdException w:name="Table List 4" w:semiHidden="1" w:unhideWhenUsed="1"/>
+    <w:lsdException w:name="Table List 5" w:semiHidden="1" w:unhideWhenUsed="1"/>
+    <w:lsdException w:name="Table List 6" w:semiHidden="1" w:unhideWhenUsed="1"/>
+    <w:lsdException w:name="Table List 7" w:semiHidden="1" w:unhideWhenUsed="1"/>
+    <w:lsdException w:name="Table List 8" w:semiHidden="1" w:unhideWhenUsed="1"/>
+    <w:lsdException w:name="Table 3D effects 1" w:semiHidden="1" w:unhideWhenUsed="1"/>
+    <w:lsdException w:name="Table 3D effects 2" w:semiHidden="1" w:unhideWhenUsed="1"/>
+    <w:lsdException w:name="Table 3D effects 3" w:semiHidden="1" w:unhideWhenUsed="1"/>
+    <w:lsdException w:name="Table Contemporary" w:semiHidden="1" w:unhideWhenUsed="1"/>
+    <w:lsdException w:name="Table Elegant" w:semiHidden="1" w:unhideWhenUsed="1"/>
+    <w:lsdException w:name="Table Professional" w:semiHidden="1" w:unhideWhenUsed="1"/>
+    <w:lsdException w:name="Table Subtle 1" w:semiHidden="1" w:unhideWhenUsed="1"/>
+    <w:lsdException w:name="Table Subtle 2" w:semiHidden="1" w:unhideWhenUsed="1"/>
+    <w:lsdException w:name="Table Web 1" w:semiHidden="1" w:unhideWhenUsed="1"/>
+    <w:lsdException w:name="Table Web 2" w:semiHidden="1" w:unhideWhenUsed="1"/>
+    <w:lsdException w:name="Table Web 3" w:semiHidden="1" w:unhideWhenUsed="1"/>
+    <w:lsdException w:name="Table Theme" w:semiHidden="1" w:unhideWhenUsed="1"/>
     <w:lsdException w:name="Placeholder Text" w:semiHidden="1" w:uiPriority="99"/>
     <w:lsdException w:name="No Spacing" w:uiPriority="1" w:qFormat="1"/>
     <w:lsdException w:name="Light Shading" w:uiPriority="60"/>
@@ -9662,11 +8671,15 @@
   </w:style>
   <w:style w:type="character" w:default="1" w:styleId="a0">
     <w:name w:val="Default Paragraph Font"/>
+    <w:uiPriority w:val="1"/>
     <w:semiHidden/>
+    <w:unhideWhenUsed/>
   </w:style>
   <w:style w:type="table" w:default="1" w:styleId="a1">
     <w:name w:val="Normal Table"/>
+    <w:uiPriority w:val="99"/>
     <w:semiHidden/>
+    <w:unhideWhenUsed/>
     <w:tblPr>
       <w:tblInd w:w="0" w:type="dxa"/>
       <w:tblCellMar>
@@ -9679,7 +8692,9 @@
   </w:style>
   <w:style w:type="numbering" w:default="1" w:styleId="a2">
     <w:name w:val="No List"/>
+    <w:uiPriority w:val="99"/>
     <w:semiHidden/>
+    <w:unhideWhenUsed/>
   </w:style>
   <w:style w:type="paragraph" w:styleId="a3">
     <w:name w:val="Body Text"/>
